--- a/doc/16Vue3.0笔记.docx
+++ b/doc/16Vue3.0笔记.docx
@@ -23,12 +23,21 @@
       <w:pPr>
         <w:pStyle w:val="4"/>
         <w:bidi w:val="0"/>
-      </w:pPr>
-      <w:r>
         <w:rPr>
           <w:rFonts w:hint="default"/>
         </w:rPr>
-        <w:t>1) 了解相关信息</w:t>
+      </w:pPr>
+      <w:r>
+        <w:rPr>
+          <w:rFonts w:hint="default"/>
+        </w:rPr>
+        <w:t>、</w:t>
+      </w:r>
+      <w:r>
+        <w:rPr>
+          <w:rFonts w:hint="default"/>
+        </w:rPr>
+        <w:t>2) 性能提升:</w:t>
       </w:r>
     </w:p>
     <w:p>
@@ -43,7 +52,7 @@
         <w:rPr>
           <w:rFonts w:hint="default"/>
         </w:rPr>
-        <w:t>Vue.js 3.0 "One Piece" 正式版在今年9月份发布</w:t>
+        <w:t>打包大小减少41%</w:t>
       </w:r>
     </w:p>
     <w:p>
@@ -58,7 +67,7 @@
         <w:rPr>
           <w:rFonts w:hint="default"/>
         </w:rPr>
-        <w:t>2年多开发, 100+位贡献者, 2600+次提交, 600+次PR</w:t>
+        <w:t>初次渲染快55%, 更新渲染快133%</w:t>
       </w:r>
     </w:p>
     <w:p>
@@ -73,7 +82,7 @@
         <w:rPr>
           <w:rFonts w:hint="default"/>
         </w:rPr>
-        <w:t>Vue3支持vue2的大多数特性</w:t>
+        <w:t>内存减少54%</w:t>
       </w:r>
     </w:p>
     <w:p>
@@ -83,123 +92,53 @@
           <w:numId w:val="1"/>
         </w:numPr>
         <w:bidi w:val="0"/>
+        <w:rPr>
+          <w:color w:val="FF0000"/>
+        </w:rPr>
       </w:pPr>
       <w:r>
         <w:rPr>
           <w:rFonts w:hint="default"/>
-        </w:rPr>
-        <w:t>更好的支持Typescript</w:t>
+          <w:color w:val="FF0000"/>
+        </w:rPr>
+        <w:t>使用Proxy代替defineProperty实现数据响应式</w:t>
+      </w:r>
+    </w:p>
+    <w:p>
+      <w:pPr>
+        <w:numPr>
+          <w:ilvl w:val="0"/>
+          <w:numId w:val="1"/>
+        </w:numPr>
+        <w:bidi w:val="0"/>
+        <w:rPr>
+          <w:color w:val="FF0000"/>
+        </w:rPr>
+      </w:pPr>
+      <w:r>
+        <w:rPr>
+          <w:rFonts w:hint="default"/>
+          <w:color w:val="FF0000"/>
+        </w:rPr>
+        <w:t>重写虚拟DOM的实现和Tree-Shaking</w:t>
+      </w:r>
+      <w:r>
+        <w:commentReference w:id="0"/>
       </w:r>
     </w:p>
     <w:p>
       <w:pPr>
         <w:pStyle w:val="4"/>
         <w:bidi w:val="0"/>
+      </w:pPr>
+      <w:r>
         <w:rPr>
           <w:rFonts w:hint="default"/>
         </w:rPr>
-      </w:pPr>
-      <w:r>
-        <w:rPr>
-          <w:rFonts w:hint="default"/>
-        </w:rPr>
-        <w:t>2) 性能提升:</w:t>
-      </w:r>
-    </w:p>
-    <w:p>
-      <w:pPr>
-        <w:numPr>
-          <w:ilvl w:val="0"/>
-          <w:numId w:val="2"/>
-        </w:numPr>
-        <w:bidi w:val="0"/>
-      </w:pPr>
-      <w:r>
-        <w:rPr>
-          <w:rFonts w:hint="default"/>
-        </w:rPr>
-        <w:t>打包大小减少41%</w:t>
-      </w:r>
-    </w:p>
-    <w:p>
-      <w:pPr>
-        <w:numPr>
-          <w:ilvl w:val="0"/>
-          <w:numId w:val="2"/>
-        </w:numPr>
-        <w:bidi w:val="0"/>
-      </w:pPr>
-      <w:r>
-        <w:rPr>
-          <w:rFonts w:hint="default"/>
-        </w:rPr>
-        <w:t>初次渲染快55%, 更新渲染快133%</w:t>
-      </w:r>
-    </w:p>
-    <w:p>
-      <w:pPr>
-        <w:numPr>
-          <w:ilvl w:val="0"/>
-          <w:numId w:val="2"/>
-        </w:numPr>
-        <w:bidi w:val="0"/>
-      </w:pPr>
-      <w:r>
-        <w:rPr>
-          <w:rFonts w:hint="default"/>
-        </w:rPr>
-        <w:t>内存减少54%</w:t>
-      </w:r>
-    </w:p>
-    <w:p>
-      <w:pPr>
-        <w:numPr>
-          <w:ilvl w:val="0"/>
-          <w:numId w:val="2"/>
-        </w:numPr>
-        <w:bidi w:val="0"/>
-        <w:rPr>
-          <w:color w:val="FF0000"/>
-        </w:rPr>
-      </w:pPr>
-      <w:r>
-        <w:rPr>
-          <w:rFonts w:hint="default"/>
-          <w:color w:val="FF0000"/>
-        </w:rPr>
-        <w:t>使用Proxy代替defineProperty实现数据响应式</w:t>
-      </w:r>
-    </w:p>
-    <w:p>
-      <w:pPr>
-        <w:numPr>
-          <w:ilvl w:val="0"/>
-          <w:numId w:val="2"/>
-        </w:numPr>
-        <w:bidi w:val="0"/>
-        <w:rPr>
-          <w:color w:val="FF0000"/>
-        </w:rPr>
-      </w:pPr>
-      <w:r>
-        <w:rPr>
-          <w:rFonts w:hint="default"/>
-          <w:color w:val="FF0000"/>
-        </w:rPr>
-        <w:t>重写虚拟DOM的实现和Tree-Shaking</w:t>
-      </w:r>
-    </w:p>
-    <w:p>
-      <w:pPr>
-        <w:pStyle w:val="4"/>
-        <w:bidi w:val="0"/>
-      </w:pPr>
-      <w:r>
-        <w:rPr>
-          <w:rFonts w:hint="default"/>
-        </w:rPr>
         <w:t>3) 新增特性</w:t>
       </w:r>
+      <w:bookmarkStart w:id="0" w:name="_GoBack"/>
+      <w:bookmarkEnd w:id="0"/>
     </w:p>
     <w:p>
       <w:pPr>
@@ -255,7 +194,7 @@
       <w:pPr>
         <w:numPr>
           <w:ilvl w:val="1"/>
-          <w:numId w:val="3"/>
+          <w:numId w:val="2"/>
         </w:numPr>
         <w:bidi w:val="0"/>
       </w:pPr>
@@ -270,7 +209,7 @@
       <w:pPr>
         <w:numPr>
           <w:ilvl w:val="1"/>
-          <w:numId w:val="3"/>
+          <w:numId w:val="2"/>
         </w:numPr>
         <w:bidi w:val="0"/>
       </w:pPr>
@@ -285,7 +224,7 @@
       <w:pPr>
         <w:numPr>
           <w:ilvl w:val="1"/>
-          <w:numId w:val="3"/>
+          <w:numId w:val="2"/>
         </w:numPr>
         <w:bidi w:val="0"/>
       </w:pPr>
@@ -300,7 +239,7 @@
       <w:pPr>
         <w:numPr>
           <w:ilvl w:val="1"/>
-          <w:numId w:val="3"/>
+          <w:numId w:val="2"/>
         </w:numPr>
         <w:bidi w:val="0"/>
       </w:pPr>
@@ -339,7 +278,7 @@
       <w:pPr>
         <w:numPr>
           <w:ilvl w:val="1"/>
-          <w:numId w:val="4"/>
+          <w:numId w:val="3"/>
         </w:numPr>
         <w:tabs>
           <w:tab w:val="left" w:pos="1440"/>
@@ -351,6 +290,66 @@
           <w:rFonts w:hint="default"/>
         </w:rPr>
         <w:t>Fragment - 文档碎片</w:t>
+      </w:r>
+    </w:p>
+    <w:p>
+      <w:pPr>
+        <w:numPr>
+          <w:ilvl w:val="1"/>
+          <w:numId w:val="3"/>
+        </w:numPr>
+        <w:tabs>
+          <w:tab w:val="left" w:pos="1440"/>
+        </w:tabs>
+        <w:bidi w:val="0"/>
+      </w:pPr>
+      <w:r>
+        <w:rPr>
+          <w:rFonts w:hint="default"/>
+        </w:rPr>
+        <w:t>Teleport - 瞬移组件的位置</w:t>
+      </w:r>
+    </w:p>
+    <w:p>
+      <w:pPr>
+        <w:numPr>
+          <w:ilvl w:val="1"/>
+          <w:numId w:val="3"/>
+        </w:numPr>
+        <w:tabs>
+          <w:tab w:val="left" w:pos="1440"/>
+        </w:tabs>
+        <w:bidi w:val="0"/>
+      </w:pPr>
+      <w:r>
+        <w:rPr>
+          <w:rFonts w:hint="default"/>
+        </w:rPr>
+        <w:t>Suspense - 异步加载组件的loading界面</w:t>
+      </w:r>
+    </w:p>
+    <w:p>
+      <w:pPr>
+        <w:pStyle w:val="9"/>
+        <w:keepNext w:val="0"/>
+        <w:keepLines w:val="0"/>
+        <w:widowControl/>
+        <w:suppressLineNumbers w:val="0"/>
+        <w:spacing w:line="26" w:lineRule="atLeast"/>
+        <w:ind w:left="720"/>
+      </w:pPr>
+      <w:r>
+        <w:rPr>
+          <w:rFonts w:hint="default" w:ascii="Segoe UI" w:hAnsi="Segoe UI" w:eastAsia="Segoe UI" w:cs="Segoe UI"/>
+          <w:i w:val="0"/>
+          <w:caps w:val="0"/>
+          <w:color w:val="2C3E50"/>
+          <w:spacing w:val="0"/>
+          <w:sz w:val="24"/>
+          <w:szCs w:val="24"/>
+          <w:shd w:val="clear" w:fill="FFFFFF"/>
+        </w:rPr>
+        <w:t>其它API更新</w:t>
       </w:r>
     </w:p>
     <w:p>
@@ -368,7 +367,7 @@
         <w:rPr>
           <w:rFonts w:hint="default"/>
         </w:rPr>
-        <w:t>Teleport - 瞬移组件的位置</w:t>
+        <w:t>全局API的修改</w:t>
       </w:r>
     </w:p>
     <w:p>
@@ -386,74 +385,14 @@
         <w:rPr>
           <w:rFonts w:hint="default"/>
         </w:rPr>
-        <w:t>Suspense - 异步加载组件的loading界面</w:t>
-      </w:r>
-    </w:p>
-    <w:p>
-      <w:pPr>
-        <w:pStyle w:val="9"/>
-        <w:keepNext w:val="0"/>
-        <w:keepLines w:val="0"/>
-        <w:widowControl/>
-        <w:suppressLineNumbers w:val="0"/>
-        <w:spacing w:line="26" w:lineRule="atLeast"/>
-        <w:ind w:left="720"/>
-      </w:pPr>
-      <w:r>
-        <w:rPr>
-          <w:rFonts w:hint="default" w:ascii="Segoe UI" w:hAnsi="Segoe UI" w:eastAsia="Segoe UI" w:cs="Segoe UI"/>
-          <w:i w:val="0"/>
-          <w:caps w:val="0"/>
-          <w:color w:val="2C3E50"/>
-          <w:spacing w:val="0"/>
-          <w:sz w:val="24"/>
-          <w:szCs w:val="24"/>
-          <w:shd w:val="clear" w:fill="FFFFFF"/>
-        </w:rPr>
-        <w:t>其它API更新</w:t>
+        <w:t>将原来的全局API转移到应用对象</w:t>
       </w:r>
     </w:p>
     <w:p>
       <w:pPr>
         <w:numPr>
           <w:ilvl w:val="1"/>
-          <w:numId w:val="5"/>
-        </w:numPr>
-        <w:tabs>
-          <w:tab w:val="left" w:pos="1440"/>
-        </w:tabs>
-        <w:bidi w:val="0"/>
-      </w:pPr>
-      <w:r>
-        <w:rPr>
-          <w:rFonts w:hint="default"/>
-        </w:rPr>
-        <w:t>全局API的修改</w:t>
-      </w:r>
-    </w:p>
-    <w:p>
-      <w:pPr>
-        <w:numPr>
-          <w:ilvl w:val="1"/>
-          <w:numId w:val="5"/>
-        </w:numPr>
-        <w:tabs>
-          <w:tab w:val="left" w:pos="1440"/>
-        </w:tabs>
-        <w:bidi w:val="0"/>
-      </w:pPr>
-      <w:r>
-        <w:rPr>
-          <w:rFonts w:hint="default"/>
-        </w:rPr>
-        <w:t>将原来的全局API转移到应用对象</w:t>
-      </w:r>
-    </w:p>
-    <w:p>
-      <w:pPr>
-        <w:numPr>
-          <w:ilvl w:val="1"/>
-          <w:numId w:val="5"/>
+          <w:numId w:val="4"/>
         </w:numPr>
         <w:tabs>
           <w:tab w:val="left" w:pos="1440"/>
@@ -1257,7 +1196,7 @@
         <w:t xml:space="preserve">  - 模板中操作数据: 不需要.value</w:t>
       </w:r>
       <w:r>
-        <w:commentReference w:id="0"/>
+        <w:commentReference w:id="1"/>
       </w:r>
     </w:p>
     <w:p>
@@ -2506,7 +2445,7 @@
         <w:t>)</w:t>
       </w:r>
       <w:r>
-        <w:commentReference w:id="1"/>
+        <w:commentReference w:id="2"/>
       </w:r>
     </w:p>
     <w:p>
@@ -3306,7 +3245,7 @@
         <w:t>- const proxy = reactive(obj): 接收一个普通对象然后返回该普通对象的响应式代理器</w:t>
       </w:r>
       <w:r>
-        <w:commentReference w:id="2"/>
+        <w:commentReference w:id="3"/>
       </w:r>
       <w:r>
         <w:rPr>
@@ -8248,7 +8187,7 @@
         <w:t xml:space="preserve">  - this是undefined, 不能通过this来访问data/computed/methods / props</w:t>
       </w:r>
       <w:r>
-        <w:commentReference w:id="3"/>
+        <w:commentReference w:id="4"/>
       </w:r>
     </w:p>
     <w:p>
@@ -8719,7 +8658,7 @@
         <w:t xml:space="preserve">  - props: 包含props配置声明且传入了的所有属性的对象</w:t>
       </w:r>
       <w:r>
-        <w:commentReference w:id="4"/>
+        <w:commentReference w:id="5"/>
       </w:r>
     </w:p>
     <w:p>
@@ -8761,7 +8700,7 @@
         <w:t xml:space="preserve">  - attrs:</w:t>
       </w:r>
       <w:r>
-        <w:commentReference w:id="5"/>
+        <w:commentReference w:id="6"/>
       </w:r>
       <w:r>
         <w:rPr>
@@ -9994,7 +9933,7 @@
         <w:t>- 如果用ref对象/数组, 内部会自动将对象/数组转换为reactive的代理对象</w:t>
       </w:r>
       <w:r>
-        <w:commentReference w:id="6"/>
+        <w:commentReference w:id="7"/>
       </w:r>
     </w:p>
     <w:p>
@@ -11246,7 +11185,7 @@
         <w:t>)</w:t>
       </w:r>
       <w:r>
-        <w:commentReference w:id="7"/>
+        <w:commentReference w:id="8"/>
       </w:r>
     </w:p>
     <w:p>
@@ -13757,7 +13696,7 @@
         <w:t> {</w:t>
       </w:r>
       <w:r>
-        <w:commentReference w:id="8"/>
+        <w:commentReference w:id="9"/>
       </w:r>
     </w:p>
     <w:p>
@@ -13969,7 +13908,7 @@
         <w:widowControl/>
         <w:numPr>
           <w:ilvl w:val="1"/>
-          <w:numId w:val="6"/>
+          <w:numId w:val="5"/>
         </w:numPr>
         <w:suppressLineNumbers w:val="0"/>
         <w:spacing w:before="0" w:beforeAutospacing="1" w:after="0" w:afterAutospacing="1"/>
@@ -13979,7 +13918,7 @@
         <w:t>懒执行副作用；</w:t>
       </w:r>
       <w:r>
-        <w:commentReference w:id="9"/>
+        <w:commentReference w:id="10"/>
       </w:r>
     </w:p>
     <w:p>
@@ -13989,7 +13928,7 @@
         <w:widowControl/>
         <w:numPr>
           <w:ilvl w:val="1"/>
-          <w:numId w:val="6"/>
+          <w:numId w:val="5"/>
         </w:numPr>
         <w:suppressLineNumbers w:val="0"/>
         <w:spacing w:before="0" w:beforeAutospacing="1" w:after="0" w:afterAutospacing="1"/>
@@ -14006,7 +13945,7 @@
         <w:widowControl/>
         <w:numPr>
           <w:ilvl w:val="1"/>
-          <w:numId w:val="6"/>
+          <w:numId w:val="5"/>
         </w:numPr>
         <w:suppressLineNumbers w:val="0"/>
         <w:spacing w:before="0" w:beforeAutospacing="1" w:after="0" w:afterAutospacing="1"/>
@@ -14368,7 +14307,6 @@
           <w:spacing w:val="0"/>
           <w:sz w:val="32"/>
           <w:szCs w:val="32"/>
-          <w:bdr w:val="none" w:color="auto" w:sz="0" w:space="0"/>
           <w:shd w:val="clear" w:fill="FFFFFF"/>
         </w:rPr>
         <w:t>当 </w:t>
@@ -14396,7 +14334,6 @@
           <w:spacing w:val="0"/>
           <w:sz w:val="32"/>
           <w:szCs w:val="32"/>
-          <w:bdr w:val="none" w:color="auto" w:sz="0" w:space="0"/>
           <w:shd w:val="clear" w:fill="FFFFFF"/>
         </w:rPr>
         <w:t> 在组件的 </w:t>
@@ -14412,7 +14349,6 @@
           <w:sz w:val="32"/>
           <w:szCs w:val="32"/>
           <w:u w:val="none"/>
-          <w:bdr w:val="none" w:color="auto" w:sz="0" w:space="0"/>
           <w:shd w:val="clear" w:fill="FFFFFF"/>
         </w:rPr>
         <w:fldChar w:fldCharType="begin"/>
@@ -14428,7 +14364,6 @@
           <w:sz w:val="32"/>
           <w:szCs w:val="32"/>
           <w:u w:val="none"/>
-          <w:bdr w:val="none" w:color="auto" w:sz="0" w:space="0"/>
           <w:shd w:val="clear" w:fill="FFFFFF"/>
         </w:rPr>
         <w:instrText xml:space="preserve"> HYPERLINK "https://v3.cn.vuejs.org/guide/composition-api-setup.html" </w:instrText>
@@ -14444,7 +14379,6 @@
           <w:sz w:val="32"/>
           <w:szCs w:val="32"/>
           <w:u w:val="none"/>
-          <w:bdr w:val="none" w:color="auto" w:sz="0" w:space="0"/>
           <w:shd w:val="clear" w:fill="FFFFFF"/>
         </w:rPr>
         <w:fldChar w:fldCharType="separate"/>
@@ -14461,7 +14395,6 @@
           <w:sz w:val="32"/>
           <w:szCs w:val="32"/>
           <w:u w:val="none"/>
-          <w:bdr w:val="none" w:color="auto" w:sz="0" w:space="0"/>
           <w:shd w:val="clear" w:fill="FFFFFF"/>
         </w:rPr>
         <w:t>setup()</w:t>
@@ -14477,7 +14410,6 @@
           <w:sz w:val="32"/>
           <w:szCs w:val="32"/>
           <w:u w:val="none"/>
-          <w:bdr w:val="none" w:color="auto" w:sz="0" w:space="0"/>
           <w:shd w:val="clear" w:fill="FFFFFF"/>
         </w:rPr>
         <w:fldChar w:fldCharType="end"/>
@@ -14491,7 +14423,6 @@
           <w:spacing w:val="0"/>
           <w:sz w:val="32"/>
           <w:szCs w:val="32"/>
-          <w:bdr w:val="none" w:color="auto" w:sz="0" w:space="0"/>
           <w:shd w:val="clear" w:fill="FFFFFF"/>
         </w:rPr>
         <w:t> 函数或</w:t>
@@ -14507,7 +14438,6 @@
           <w:sz w:val="32"/>
           <w:szCs w:val="32"/>
           <w:u w:val="none"/>
-          <w:bdr w:val="none" w:color="auto" w:sz="0" w:space="0"/>
           <w:shd w:val="clear" w:fill="FFFFFF"/>
         </w:rPr>
         <w:fldChar w:fldCharType="begin"/>
@@ -14523,7 +14453,6 @@
           <w:sz w:val="32"/>
           <w:szCs w:val="32"/>
           <w:u w:val="none"/>
-          <w:bdr w:val="none" w:color="auto" w:sz="0" w:space="0"/>
           <w:shd w:val="clear" w:fill="FFFFFF"/>
         </w:rPr>
         <w:instrText xml:space="preserve"> HYPERLINK "https://v3.cn.vuejs.org/guide/composition-api-lifecycle-hooks.html" </w:instrText>
@@ -14539,7 +14468,6 @@
           <w:sz w:val="32"/>
           <w:szCs w:val="32"/>
           <w:u w:val="none"/>
-          <w:bdr w:val="none" w:color="auto" w:sz="0" w:space="0"/>
           <w:shd w:val="clear" w:fill="FFFFFF"/>
         </w:rPr>
         <w:fldChar w:fldCharType="separate"/>
@@ -14556,7 +14484,6 @@
           <w:sz w:val="32"/>
           <w:szCs w:val="32"/>
           <w:u w:val="none"/>
-          <w:bdr w:val="none" w:color="auto" w:sz="0" w:space="0"/>
           <w:shd w:val="clear" w:fill="FFFFFF"/>
         </w:rPr>
         <w:t>生命周期钩子</w:t>
@@ -14572,7 +14499,6 @@
           <w:sz w:val="32"/>
           <w:szCs w:val="32"/>
           <w:u w:val="none"/>
-          <w:bdr w:val="none" w:color="auto" w:sz="0" w:space="0"/>
           <w:shd w:val="clear" w:fill="FFFFFF"/>
         </w:rPr>
         <w:fldChar w:fldCharType="end"/>
@@ -14586,7 +14512,6 @@
           <w:spacing w:val="0"/>
           <w:sz w:val="32"/>
           <w:szCs w:val="32"/>
-          <w:bdr w:val="none" w:color="auto" w:sz="0" w:space="0"/>
           <w:shd w:val="clear" w:fill="FFFFFF"/>
         </w:rPr>
         <w:t>被调用时，侦听器会被链接到该组件的生命周期，并在组件卸载时自动停止。</w:t>
@@ -14627,13 +14552,12 @@
           <w:spacing w:val="0"/>
           <w:sz w:val="32"/>
           <w:szCs w:val="32"/>
-          <w:bdr w:val="none" w:color="auto" w:sz="0" w:space="0"/>
           <w:shd w:val="clear" w:fill="FFFFFF"/>
         </w:rPr>
         <w:t>在一些情况下，也可以显式调用返回值以停止侦听：</w:t>
       </w:r>
       <w:r>
-        <w:commentReference w:id="10"/>
+        <w:commentReference w:id="11"/>
       </w:r>
     </w:p>
     <w:p>
@@ -14970,7 +14894,6 @@
           <w:spacing w:val="0"/>
           <w:sz w:val="32"/>
           <w:szCs w:val="32"/>
-          <w:bdr w:val="none" w:color="auto" w:sz="0" w:space="0"/>
           <w:shd w:val="clear" w:fill="FFFFFF"/>
         </w:rPr>
         <w:t>有时副作用函数会执行一些异步的副作用，这些响应需要在其失效时清除 (即完成之前状态已改变了) 。所以侦听副作用传入的函数可以接收一个 </w:t>
@@ -14998,7 +14921,6 @@
           <w:spacing w:val="0"/>
           <w:sz w:val="32"/>
           <w:szCs w:val="32"/>
-          <w:bdr w:val="none" w:color="auto" w:sz="0" w:space="0"/>
           <w:shd w:val="clear" w:fill="FFFFFF"/>
         </w:rPr>
         <w:t> 函数作入参，用来注册清理失效时的回调。当以下情况发生时，这个失效回调会被触发：</w:t>
@@ -15011,7 +14933,7 @@
         <w:widowControl/>
         <w:numPr>
           <w:ilvl w:val="0"/>
-          <w:numId w:val="7"/>
+          <w:numId w:val="6"/>
         </w:numPr>
         <w:suppressLineNumbers w:val="0"/>
         <w:spacing w:before="0" w:beforeAutospacing="1" w:after="0" w:afterAutospacing="1" w:line="34" w:lineRule="atLeast"/>
@@ -15026,7 +14948,6 @@
           <w:spacing w:val="0"/>
           <w:sz w:val="32"/>
           <w:szCs w:val="32"/>
-          <w:bdr w:val="none" w:color="auto" w:sz="0" w:space="0"/>
           <w:shd w:val="clear" w:fill="FFFFFF"/>
         </w:rPr>
         <w:t>副作用即将重新执行时</w:t>
@@ -15039,7 +14960,7 @@
         <w:widowControl/>
         <w:numPr>
           <w:ilvl w:val="0"/>
-          <w:numId w:val="7"/>
+          <w:numId w:val="6"/>
         </w:numPr>
         <w:suppressLineNumbers w:val="0"/>
         <w:spacing w:before="0" w:beforeAutospacing="1" w:after="0" w:afterAutospacing="1" w:line="34" w:lineRule="atLeast"/>
@@ -15054,7 +14975,6 @@
           <w:spacing w:val="0"/>
           <w:sz w:val="32"/>
           <w:szCs w:val="32"/>
-          <w:bdr w:val="none" w:color="auto" w:sz="0" w:space="0"/>
           <w:shd w:val="clear" w:fill="FFFFFF"/>
         </w:rPr>
         <w:t>侦听器被停止 (如果在 </w:t>
@@ -15082,7 +15002,6 @@
           <w:spacing w:val="0"/>
           <w:sz w:val="32"/>
           <w:szCs w:val="32"/>
-          <w:bdr w:val="none" w:color="auto" w:sz="0" w:space="0"/>
           <w:shd w:val="clear" w:fill="FFFFFF"/>
         </w:rPr>
         <w:t> 或生命周期钩子函数中使用了 </w:t>
@@ -15110,7 +15029,6 @@
           <w:spacing w:val="0"/>
           <w:sz w:val="32"/>
           <w:szCs w:val="32"/>
-          <w:bdr w:val="none" w:color="auto" w:sz="0" w:space="0"/>
           <w:shd w:val="clear" w:fill="FFFFFF"/>
         </w:rPr>
         <w:t>，则在组件卸载时)</w:t>
@@ -16131,7 +16049,7 @@
         <w:t>);</w:t>
       </w:r>
       <w:r>
-        <w:commentReference w:id="11"/>
+        <w:commentReference w:id="12"/>
       </w:r>
     </w:p>
     <w:p>
@@ -16370,7 +16288,6 @@
           <w:spacing w:val="0"/>
           <w:sz w:val="32"/>
           <w:szCs w:val="32"/>
-          <w:bdr w:val="none" w:color="auto" w:sz="0" w:space="0"/>
           <w:shd w:val="clear" w:fill="FFFFFF"/>
         </w:rPr>
         <w:t>Vue 的响应性系统会缓存副作用函数，并异步地刷新它们，这样可以避免同一个“tick” 中多个状态改变导致的不必要的重复调用。在核心的具体实现中，组件的 </w:t>
@@ -16398,7 +16315,6 @@
           <w:spacing w:val="0"/>
           <w:sz w:val="32"/>
           <w:szCs w:val="32"/>
-          <w:bdr w:val="none" w:color="auto" w:sz="0" w:space="0"/>
           <w:shd w:val="clear" w:fill="FFFFFF"/>
         </w:rPr>
         <w:t> 函数也是一个被侦听的副作用。当一个用户定义的副作用函数进入队列时，默认情况下，会在所有的组件 </w:t>
@@ -16426,7 +16342,6 @@
           <w:spacing w:val="0"/>
           <w:sz w:val="32"/>
           <w:szCs w:val="32"/>
-          <w:bdr w:val="none" w:color="auto" w:sz="0" w:space="0"/>
           <w:shd w:val="clear" w:fill="FFFFFF"/>
         </w:rPr>
         <w:t> </w:t>
@@ -16442,7 +16357,6 @@
           <w:spacing w:val="0"/>
           <w:sz w:val="32"/>
           <w:szCs w:val="32"/>
-          <w:bdr w:val="none" w:color="auto" w:sz="0" w:space="0"/>
           <w:shd w:val="clear" w:fill="FFFFFF"/>
         </w:rPr>
         <w:t>前</w:t>
@@ -16456,13 +16370,12 @@
           <w:spacing w:val="0"/>
           <w:sz w:val="32"/>
           <w:szCs w:val="32"/>
-          <w:bdr w:val="none" w:color="auto" w:sz="0" w:space="0"/>
           <w:shd w:val="clear" w:fill="FFFFFF"/>
         </w:rPr>
         <w:t>执行：</w:t>
       </w:r>
       <w:r>
-        <w:commentReference w:id="12"/>
+        <w:commentReference w:id="13"/>
       </w:r>
     </w:p>
     <w:p>
@@ -16782,7 +16695,7 @@
         <w:pStyle w:val="4"/>
         <w:numPr>
           <w:ilvl w:val="0"/>
-          <w:numId w:val="8"/>
+          <w:numId w:val="7"/>
         </w:numPr>
         <w:bidi w:val="0"/>
         <w:rPr>
@@ -17118,7 +17031,7 @@
     </w:p>
     <w:p>
       <w:r>
-        <w:commentReference w:id="13"/>
+        <w:commentReference w:id="14"/>
       </w:r>
       <w:r>
         <w:drawing>
@@ -17257,7 +17170,7 @@
         <w:t xml:space="preserve">比如这里自定义一个hook函数 </w:t>
       </w:r>
       <w:r>
-        <w:commentReference w:id="14"/>
+        <w:commentReference w:id="15"/>
       </w:r>
     </w:p>
     <w:p>
@@ -20164,7 +20077,7 @@
         <w:t>解决: 利用 toRefs 可以将一个响应式 reactive 对象的所有原始属性转换为响应式的 ref 属性</w:t>
       </w:r>
       <w:r>
-        <w:commentReference w:id="15"/>
+        <w:commentReference w:id="16"/>
       </w:r>
     </w:p>
     <w:p>
@@ -21778,7 +21691,7 @@
         <w:t>,</w:t>
       </w:r>
       <w:r>
-        <w:commentReference w:id="16"/>
+        <w:commentReference w:id="17"/>
       </w:r>
     </w:p>
     <w:p>
@@ -24107,7 +24020,7 @@
         <w:t>))</w:t>
       </w:r>
       <w:r>
-        <w:commentReference w:id="17"/>
+        <w:commentReference w:id="18"/>
       </w:r>
     </w:p>
     <w:p>
@@ -25902,7 +25815,7 @@
         <w:t>);</w:t>
       </w:r>
       <w:r>
-        <w:commentReference w:id="18"/>
+        <w:commentReference w:id="19"/>
       </w:r>
     </w:p>
     <w:p>
@@ -26412,7 +26325,7 @@
         <w:t>);</w:t>
       </w:r>
       <w:r>
-        <w:commentReference w:id="19"/>
+        <w:commentReference w:id="20"/>
       </w:r>
     </w:p>
     <w:p>
@@ -27178,7 +27091,7 @@
         <w:t>- shallowReactive : 只处理了对象内最外层属性的响应式(也就是浅响应式)</w:t>
       </w:r>
       <w:r>
-        <w:commentReference w:id="20"/>
+        <w:commentReference w:id="21"/>
       </w:r>
     </w:p>
     <w:p>
@@ -27196,7 +27109,7 @@
         <w:t>- shallowRef: 只处理了value的响应式, 不进行对象的reactive处理</w:t>
       </w:r>
       <w:r>
-        <w:commentReference w:id="21"/>
+        <w:commentReference w:id="22"/>
       </w:r>
     </w:p>
     <w:p>
@@ -27260,7 +27173,7 @@
       </w:r>
     </w:p>
     <w:p>
-      <w:commentRangeStart w:id="22"/>
+      <w:commentRangeStart w:id="23"/>
       <w:r>
         <w:drawing>
           <wp:inline distT="0" distB="0" distL="114300" distR="114300">
@@ -27304,9 +27217,9 @@
           </wp:inline>
         </w:drawing>
       </w:r>
-      <w:commentRangeEnd w:id="22"/>
-      <w:r>
-        <w:commentReference w:id="22"/>
+      <w:commentRangeEnd w:id="23"/>
+      <w:r>
+        <w:commentReference w:id="23"/>
       </w:r>
     </w:p>
     <w:p>
@@ -28199,7 +28112,7 @@
         <w:t>)</w:t>
       </w:r>
       <w:r>
-        <w:commentReference w:id="23"/>
+        <w:commentReference w:id="24"/>
       </w:r>
     </w:p>
     <w:p>
@@ -30807,7 +30720,7 @@
         <w:t>) {</w:t>
       </w:r>
       <w:r>
-        <w:commentReference w:id="24"/>
+        <w:commentReference w:id="25"/>
       </w:r>
     </w:p>
     <w:p>
@@ -31212,7 +31125,7 @@
         <w:t>()</w:t>
       </w:r>
       <w:r>
-        <w:commentReference w:id="25"/>
+        <w:commentReference w:id="26"/>
       </w:r>
     </w:p>
     <w:p>
@@ -31718,7 +31631,7 @@
         <w:t>()</w:t>
       </w:r>
       <w:r>
-        <w:commentReference w:id="26"/>
+        <w:commentReference w:id="27"/>
       </w:r>
     </w:p>
     <w:p>
@@ -32596,7 +32509,7 @@
         <w:t>&gt;</w:t>
       </w:r>
       <w:r>
-        <w:commentReference w:id="27"/>
+        <w:commentReference w:id="28"/>
       </w:r>
     </w:p>
     <w:p>
@@ -34535,7 +34448,7 @@
         <w:t>)</w:t>
       </w:r>
       <w:r>
-        <w:commentReference w:id="28"/>
+        <w:commentReference w:id="29"/>
       </w:r>
     </w:p>
     <w:p>
@@ -34869,7 +34782,7 @@
         <w:t>&gt;</w:t>
       </w:r>
       <w:r>
-        <w:commentReference w:id="29"/>
+        <w:commentReference w:id="30"/>
       </w:r>
     </w:p>
     <w:p>
@@ -35640,7 +35553,7 @@
         <w:t>)</w:t>
       </w:r>
       <w:r>
-        <w:commentReference w:id="30"/>
+        <w:commentReference w:id="31"/>
       </w:r>
     </w:p>
     <w:p>
@@ -37680,7 +37593,7 @@
           <w:lang w:val="en-US" w:eastAsia="zh-CN"/>
         </w:rPr>
       </w:pPr>
-      <w:commentRangeStart w:id="31"/>
+      <w:commentRangeStart w:id="32"/>
       <w:r>
         <w:drawing>
           <wp:inline distT="0" distB="0" distL="114300" distR="114300">
@@ -37724,9 +37637,9 @@
           </wp:inline>
         </w:drawing>
       </w:r>
-      <w:commentRangeEnd w:id="31"/>
-      <w:r>
-        <w:commentReference w:id="31"/>
+      <w:commentRangeEnd w:id="32"/>
+      <w:r>
+        <w:commentReference w:id="32"/>
       </w:r>
     </w:p>
     <w:p>
@@ -37768,7 +37681,7 @@
         </w:rPr>
         <w:t>它们允许我们的应用程序在等待</w:t>
       </w:r>
-      <w:commentRangeStart w:id="32"/>
+      <w:commentRangeStart w:id="33"/>
       <w:r>
         <w:rPr>
           <w:rFonts w:hint="default" w:asciiTheme="minorHAnsi" w:hAnsiTheme="minorHAnsi" w:eastAsiaTheme="minorEastAsia" w:cstheme="minorBidi"/>
@@ -37779,9 +37692,9 @@
         </w:rPr>
         <w:t>异步组件</w:t>
       </w:r>
-      <w:commentRangeEnd w:id="32"/>
-      <w:r>
-        <w:commentReference w:id="32"/>
+      <w:commentRangeEnd w:id="33"/>
+      <w:r>
+        <w:commentReference w:id="33"/>
       </w:r>
       <w:r>
         <w:rPr>
@@ -38476,7 +38389,7 @@
         <w:t>&gt;</w:t>
       </w:r>
       <w:r>
-        <w:commentReference w:id="33"/>
+        <w:commentReference w:id="34"/>
       </w:r>
     </w:p>
     <w:p>
@@ -40928,7 +40841,7 @@
         <w:t>() {</w:t>
       </w:r>
       <w:r>
-        <w:commentReference w:id="34"/>
+        <w:commentReference w:id="35"/>
       </w:r>
     </w:p>
     <w:p>
@@ -41433,6 +41346,225 @@
         </w:rPr>
         <w:t>&gt;</w:t>
       </w:r>
+    </w:p>
+    <w:p>
+      <w:pPr>
+        <w:rPr>
+          <w:rFonts w:hint="default"/>
+          <w:lang w:val="en-US" w:eastAsia="zh-CN"/>
+        </w:rPr>
+      </w:pPr>
+    </w:p>
+    <w:p>
+      <w:pPr>
+        <w:pStyle w:val="2"/>
+        <w:numPr>
+          <w:ilvl w:val="0"/>
+          <w:numId w:val="8"/>
+        </w:numPr>
+        <w:bidi w:val="0"/>
+        <w:rPr>
+          <w:rFonts w:hint="eastAsia"/>
+          <w:lang w:val="en-US" w:eastAsia="zh-Hans"/>
+        </w:rPr>
+      </w:pPr>
+      <w:r>
+        <w:rPr>
+          <w:rFonts w:hint="eastAsia"/>
+          <w:lang w:val="en-US" w:eastAsia="zh-Hans"/>
+        </w:rPr>
+        <w:t>深入源码</w:t>
+      </w:r>
+    </w:p>
+    <w:p>
+      <w:pPr>
+        <w:pStyle w:val="4"/>
+        <w:numPr>
+          <w:ilvl w:val="0"/>
+          <w:numId w:val="9"/>
+        </w:numPr>
+        <w:bidi w:val="0"/>
+        <w:rPr>
+          <w:rFonts w:hint="eastAsia"/>
+          <w:lang w:val="en-US" w:eastAsia="zh-Hans"/>
+        </w:rPr>
+      </w:pPr>
+      <w:r>
+        <w:rPr>
+          <w:rFonts w:hint="eastAsia"/>
+          <w:lang w:val="en-US" w:eastAsia="zh-Hans"/>
+        </w:rPr>
+        <w:t>proxy为什么配合Reflect使用</w:t>
+      </w:r>
+    </w:p>
+    <w:p>
+      <w:pPr>
+        <w:numPr>
+          <w:numId w:val="0"/>
+        </w:numPr>
+        <w:rPr>
+          <w:rFonts w:hint="default"/>
+          <w:lang w:val="en-US" w:eastAsia="zh-CN"/>
+        </w:rPr>
+      </w:pPr>
+      <w:r>
+        <w:rPr>
+          <w:rFonts w:hint="default"/>
+          <w:lang w:val="en-US" w:eastAsia="zh-CN"/>
+        </w:rPr>
+        <w:t>使用Reflect.get而不是target[key]的原因是receiver参数可以把this指向getter调用时，而非Proxy构造时的对象。</w:t>
+      </w:r>
+    </w:p>
+    <w:p>
+      <w:pPr>
+        <w:numPr>
+          <w:numId w:val="0"/>
+        </w:numPr>
+        <w:rPr>
+          <w:rFonts w:hint="eastAsia"/>
+          <w:lang w:val="en-US" w:eastAsia="zh-Hans"/>
+        </w:rPr>
+      </w:pPr>
+      <w:r>
+        <w:rPr>
+          <w:rFonts w:hint="eastAsia"/>
+          <w:lang w:val="en-US" w:eastAsia="zh-Hans"/>
+        </w:rPr>
+        <w:t>一句话概括就是</w:t>
+      </w:r>
+      <w:r>
+        <w:rPr>
+          <w:rFonts w:hint="default"/>
+          <w:lang w:eastAsia="zh-Hans"/>
+        </w:rPr>
+        <w:t>：</w:t>
+      </w:r>
+      <w:r>
+        <w:rPr>
+          <w:rFonts w:hint="eastAsia"/>
+          <w:lang w:val="en-US" w:eastAsia="zh-Hans"/>
+        </w:rPr>
+        <w:t>触发代理对象劫持的时候</w:t>
+      </w:r>
+      <w:r>
+        <w:rPr>
+          <w:rFonts w:hint="default"/>
+          <w:lang w:eastAsia="zh-Hans"/>
+        </w:rPr>
+        <w:t>，</w:t>
+      </w:r>
+      <w:r>
+        <w:rPr>
+          <w:rFonts w:hint="eastAsia"/>
+          <w:lang w:val="en-US" w:eastAsia="zh-Hans"/>
+        </w:rPr>
+        <w:t>保证正确this上下文指向</w:t>
+      </w:r>
+    </w:p>
+    <w:p>
+      <w:pPr>
+        <w:numPr>
+          <w:numId w:val="0"/>
+        </w:numPr>
+        <w:rPr>
+          <w:rFonts w:hint="eastAsia"/>
+          <w:lang w:val="en-US" w:eastAsia="zh-Hans"/>
+        </w:rPr>
+      </w:pPr>
+    </w:p>
+    <w:p>
+      <w:pPr>
+        <w:numPr>
+          <w:numId w:val="0"/>
+        </w:numPr>
+        <w:rPr>
+          <w:rFonts w:hint="eastAsia"/>
+          <w:lang w:val="en-US" w:eastAsia="zh-Hans"/>
+        </w:rPr>
+      </w:pPr>
+      <w:r>
+        <w:rPr>
+          <w:rFonts w:hint="default"/>
+          <w:lang w:eastAsia="zh-Hans"/>
+        </w:rPr>
+        <w:t xml:space="preserve">* </w:t>
+      </w:r>
+      <w:r>
+        <w:rPr>
+          <w:rFonts w:hint="eastAsia"/>
+          <w:lang w:val="en-US" w:eastAsia="zh-Hans"/>
+        </w:rPr>
+        <w:t>Proxy中接受的Receive形参表示的是代理对象本身或者继承于代理对象的对象</w:t>
+      </w:r>
+    </w:p>
+    <w:p>
+      <w:pPr>
+        <w:numPr>
+          <w:numId w:val="0"/>
+        </w:numPr>
+        <w:rPr>
+          <w:rFonts w:hint="eastAsia"/>
+          <w:lang w:eastAsia="zh-Hans"/>
+        </w:rPr>
+      </w:pPr>
+      <w:r>
+        <w:rPr>
+          <w:rFonts w:hint="default"/>
+          <w:lang w:eastAsia="zh-Hans"/>
+        </w:rPr>
+        <w:t>*</w:t>
+      </w:r>
+      <w:r>
+        <w:rPr>
+          <w:rFonts w:hint="eastAsia"/>
+          <w:lang w:val="en-US" w:eastAsia="zh-Hans"/>
+        </w:rPr>
+        <w:t>Reflect中的Receive</w:t>
+      </w:r>
+      <w:r>
+        <w:rPr>
+          <w:rFonts w:hint="default"/>
+          <w:lang w:eastAsia="zh-Hans"/>
+        </w:rPr>
+        <w:t xml:space="preserve"> </w:t>
+      </w:r>
+      <w:r>
+        <w:rPr>
+          <w:rFonts w:hint="eastAsia"/>
+          <w:lang w:val="en-US" w:eastAsia="zh-Hans"/>
+        </w:rPr>
+        <w:t>表示的是修改执行原始操作时的this指向</w:t>
+      </w:r>
+    </w:p>
+    <w:p>
+      <w:pPr>
+        <w:numPr>
+          <w:numId w:val="0"/>
+        </w:numPr>
+        <w:rPr>
+          <w:rFonts w:hint="eastAsia"/>
+          <w:lang w:eastAsia="zh-Hans"/>
+        </w:rPr>
+      </w:pPr>
+    </w:p>
+    <w:p>
+      <w:pPr>
+        <w:rPr>
+          <w:rFonts w:hint="eastAsia"/>
+          <w:lang w:val="en-US" w:eastAsia="zh-Hans"/>
+        </w:rPr>
+      </w:pPr>
+    </w:p>
+    <w:p>
+      <w:pPr>
+        <w:numPr>
+          <w:numId w:val="0"/>
+        </w:numPr>
+        <w:rPr>
+          <w:rFonts w:hint="default"/>
+          <w:lang w:val="en-US" w:eastAsia="zh-CN"/>
+        </w:rPr>
+      </w:pPr>
     </w:p>
     <w:p>
       <w:pPr>
@@ -41454,18 +41586,201 @@
 
 <file path=word/comments.xml><?xml version="1.0" encoding="utf-8"?>
 <w:comments xmlns:wpc="http://schemas.microsoft.com/office/word/2010/wordprocessingCanvas" xmlns:mc="http://schemas.openxmlformats.org/markup-compatibility/2006" xmlns:o="urn:schemas-microsoft-com:office:office" xmlns:r="http://schemas.openxmlformats.org/officeDocument/2006/relationships" xmlns:m="http://schemas.openxmlformats.org/officeDocument/2006/math" xmlns:v="urn:schemas-microsoft-com:vml" xmlns:wp14="http://schemas.microsoft.com/office/word/2010/wordprocessingDrawing" xmlns:wp="http://schemas.openxmlformats.org/drawingml/2006/wordprocessingDrawing" xmlns:w="http://schemas.openxmlformats.org/wordprocessingml/2006/main" xmlns:w14="http://schemas.microsoft.com/office/word/2010/wordml" xmlns:w15="http://schemas.microsoft.com/office/word/2012/wordml" xmlns:w10="urn:schemas-microsoft-com:office:word" xmlns:wpg="http://schemas.microsoft.com/office/word/2010/wordprocessingGroup" xmlns:wpi="http://schemas.microsoft.com/office/word/2010/wordprocessingInk" xmlns:wne="http://schemas.microsoft.com/office/word/2006/wordml" xmlns:wps="http://schemas.microsoft.com/office/word/2010/wordprocessingShape" xmlns:wpsCustomData="http://www.wps.cn/officeDocument/2013/wpsCustomData" mc:Ignorable="w14 w15 wp14">
-  <w:comment w:id="0" w:author="MINGO" w:date="2021-02-04T21:24:29Z" w:initials="">
+  <w:comment w:id="0" w:author="MINGO" w:date="2022-07-12T22:24:24Z" w:initials="">
     <w:p>
       <w:pPr>
         <w:pStyle w:val="5"/>
         <w:rPr>
           <w:rFonts w:hint="eastAsia"/>
-          <w:lang w:val="en-US" w:eastAsia="zh-CN"/>
         </w:rPr>
       </w:pPr>
       <w:r>
         <w:rPr>
           <w:rFonts w:hint="eastAsia"/>
+        </w:rPr>
+        <w:t>tree-shaking：模块打包webpack、rollup等中的概念。移除 JavaScript 上下文中未引用的代码。主要依赖于import和export语句，用来检测代码模块是否被导出、导入，且被 JavaScript 文件使用。</w:t>
+      </w:r>
+    </w:p>
+    <w:p>
+      <w:pPr>
+        <w:pStyle w:val="5"/>
+        <w:rPr>
+          <w:rFonts w:hint="eastAsia"/>
+        </w:rPr>
+      </w:pPr>
+    </w:p>
+    <w:p>
+      <w:pPr>
+        <w:keepNext w:val="0"/>
+        <w:keepLines w:val="0"/>
+        <w:widowControl/>
+        <w:suppressLineNumbers w:val="0"/>
+        <w:jc w:val="left"/>
+        <w:rPr>
+          <w:rFonts w:hint="default"/>
+          <w:lang w:eastAsia="zh-Hans"/>
+        </w:rPr>
+      </w:pPr>
+      <w:r>
+        <w:rPr>
+          <w:rFonts w:hint="eastAsia"/>
+          <w:lang w:val="en-US" w:eastAsia="zh-Hans"/>
+        </w:rPr>
+        <w:t>例如nexttick</w:t>
+      </w:r>
+      <w:r>
+        <w:rPr>
+          <w:rFonts w:hint="default"/>
+          <w:lang w:eastAsia="zh-Hans"/>
+        </w:rPr>
+        <w:t xml:space="preserve"> </w:t>
+      </w:r>
+      <w:r>
+        <w:rPr>
+          <w:rFonts w:hint="eastAsia"/>
+          <w:lang w:val="en-US" w:eastAsia="zh-Hans"/>
+        </w:rPr>
+        <w:t>在v</w:t>
+      </w:r>
+      <w:r>
+        <w:rPr>
+          <w:rFonts w:hint="default"/>
+          <w:lang w:eastAsia="zh-Hans"/>
+        </w:rPr>
+        <w:t>2</w:t>
+      </w:r>
+      <w:r>
+        <w:rPr>
+          <w:rFonts w:hint="eastAsia"/>
+          <w:lang w:val="en-US" w:eastAsia="zh-Hans"/>
+        </w:rPr>
+        <w:t>中全局api暴露在vue实例上</w:t>
+      </w:r>
+      <w:r>
+        <w:rPr>
+          <w:rFonts w:hint="default"/>
+          <w:lang w:eastAsia="zh-Hans"/>
+        </w:rPr>
+        <w:t>，</w:t>
+      </w:r>
+      <w:r>
+        <w:rPr>
+          <w:rFonts w:hint="eastAsia"/>
+          <w:lang w:val="en-US" w:eastAsia="zh-Hans"/>
+        </w:rPr>
+        <w:t>即使不使用也会被打包进去</w:t>
+      </w:r>
+      <w:r>
+        <w:rPr>
+          <w:rFonts w:hint="default"/>
+          <w:lang w:eastAsia="zh-Hans"/>
+        </w:rPr>
+        <w:t>。</w:t>
+      </w:r>
+      <w:r>
+        <w:rPr>
+          <w:rFonts w:hint="eastAsia"/>
+          <w:lang w:val="en-US" w:eastAsia="zh-Hans"/>
+        </w:rPr>
+        <w:t>而在v</w:t>
+      </w:r>
+      <w:r>
+        <w:rPr>
+          <w:rFonts w:hint="default"/>
+          <w:lang w:eastAsia="zh-Hans"/>
+        </w:rPr>
+        <w:t xml:space="preserve">3 </w:t>
+      </w:r>
+      <w:r>
+        <w:rPr>
+          <w:rFonts w:hint="eastAsia"/>
+          <w:lang w:val="en-US" w:eastAsia="zh-Hans"/>
+        </w:rPr>
+        <w:t>中若要使用</w:t>
+      </w:r>
+      <w:r>
+        <w:rPr>
+          <w:rFonts w:hint="default"/>
+          <w:lang w:eastAsia="zh-Hans"/>
+        </w:rPr>
+        <w:t>，</w:t>
+      </w:r>
+      <w:r>
+        <w:rPr>
+          <w:rFonts w:hint="eastAsia"/>
+          <w:lang w:val="en-US" w:eastAsia="zh-Hans"/>
+        </w:rPr>
+        <w:t>则需要用imprt</w:t>
+      </w:r>
+      <w:r>
+        <w:rPr>
+          <w:rFonts w:hint="default"/>
+          <w:lang w:eastAsia="zh-Hans"/>
+        </w:rPr>
+        <w:t xml:space="preserve"> {nexttick} from ‘v</w:t>
+      </w:r>
+      <w:r>
+        <w:rPr>
+          <w:rFonts w:hint="eastAsia"/>
+          <w:lang w:val="en-US" w:eastAsia="zh-Hans"/>
+        </w:rPr>
+        <w:t>ue</w:t>
+      </w:r>
+      <w:r>
+        <w:rPr>
+          <w:rFonts w:hint="default"/>
+          <w:lang w:eastAsia="zh-Hans"/>
+        </w:rPr>
+        <w:t>’</w:t>
+      </w:r>
+    </w:p>
+    <w:p>
+      <w:pPr>
+        <w:keepNext w:val="0"/>
+        <w:keepLines w:val="0"/>
+        <w:widowControl/>
+        <w:suppressLineNumbers w:val="0"/>
+        <w:jc w:val="left"/>
+        <w:rPr>
+          <w:rFonts w:hint="eastAsia"/>
+          <w:lang w:val="en-US" w:eastAsia="zh-Hans"/>
+        </w:rPr>
+      </w:pPr>
+      <w:r>
+        <w:rPr>
+          <w:rFonts w:hint="eastAsia"/>
+          <w:lang w:val="en-US" w:eastAsia="zh-Hans"/>
+        </w:rPr>
+        <w:t>这样引入</w:t>
+      </w:r>
+      <w:r>
+        <w:rPr>
+          <w:rFonts w:hint="default"/>
+          <w:lang w:eastAsia="zh-Hans"/>
+        </w:rPr>
+        <w:t>，</w:t>
+      </w:r>
+      <w:r>
+        <w:rPr>
+          <w:rFonts w:hint="eastAsia"/>
+          <w:lang w:val="en-US" w:eastAsia="zh-Hans"/>
+        </w:rPr>
+        <w:t>就可以帮助摇树优化的实现</w:t>
+      </w:r>
+    </w:p>
+  </w:comment>
+  <w:comment w:id="1" w:author="MINGO" w:date="2021-02-04T21:24:29Z" w:initials="">
+    <w:p>
+      <w:pPr>
+        <w:pStyle w:val="5"/>
+        <w:rPr>
+          <w:rFonts w:hint="eastAsia"/>
+          <w:lang w:val="en-US" w:eastAsia="zh-CN"/>
+        </w:rPr>
+      </w:pPr>
+      <w:r>
+        <w:rPr>
+          <w:rFonts w:hint="eastAsia"/>
           <w:lang w:val="en-US" w:eastAsia="zh-CN"/>
         </w:rPr>
         <w:t>模板中拿的就是XXX.value 会自动做一步转化</w:t>
@@ -41504,7 +41819,7 @@
       </w:r>
     </w:p>
   </w:comment>
-  <w:comment w:id="1" w:author="MINGO" w:date="2021-02-02T19:53:49Z" w:initials="">
+  <w:comment w:id="2" w:author="MINGO" w:date="2021-02-02T19:53:49Z" w:initials="">
     <w:p>
       <w:pPr>
         <w:pStyle w:val="5"/>
@@ -41522,7 +41837,7 @@
       </w:r>
     </w:p>
   </w:comment>
-  <w:comment w:id="2" w:author="MINGO" w:date="2021-02-02T19:57:43Z" w:initials="">
+  <w:comment w:id="3" w:author="MINGO" w:date="2021-02-02T19:57:43Z" w:initials="">
     <w:p>
       <w:pPr>
         <w:pStyle w:val="5"/>
@@ -41597,7 +41912,7 @@
       </w:r>
     </w:p>
   </w:comment>
-  <w:comment w:id="3" w:author="MINGO" w:date="2021-02-02T20:07:17Z" w:initials="">
+  <w:comment w:id="4" w:author="MINGO" w:date="2021-02-02T20:07:17Z" w:initials="">
     <w:p>
       <w:pPr>
         <w:pStyle w:val="5"/>
@@ -41615,7 +41930,7 @@
       </w:r>
     </w:p>
   </w:comment>
-  <w:comment w:id="4" w:author="MINGO" w:date="2021-02-03T15:29:17Z" w:initials="">
+  <w:comment w:id="5" w:author="MINGO" w:date="2021-02-03T15:29:17Z" w:initials="">
     <w:p>
       <w:pPr>
         <w:pStyle w:val="5"/>
@@ -41633,7 +41948,7 @@
       </w:r>
     </w:p>
   </w:comment>
-  <w:comment w:id="5" w:author="MINGO" w:date="2021-02-03T15:31:55Z" w:initials="">
+  <w:comment w:id="6" w:author="MINGO" w:date="2021-02-03T15:31:55Z" w:initials="">
     <w:p>
       <w:pPr>
         <w:pStyle w:val="5"/>
@@ -41660,7 +41975,7 @@
       </w:pPr>
     </w:p>
   </w:comment>
-  <w:comment w:id="6" w:author="MINGO" w:date="2021-02-03T19:31:22Z" w:initials="">
+  <w:comment w:id="7" w:author="MINGO" w:date="2021-02-03T19:31:22Z" w:initials="">
     <w:p>
       <w:pPr>
         <w:pStyle w:val="5"/>
@@ -41678,7 +41993,7 @@
       </w:r>
     </w:p>
   </w:comment>
-  <w:comment w:id="7" w:author="MINGO" w:date="2021-02-03T20:19:46Z" w:initials="">
+  <w:comment w:id="8" w:author="MINGO" w:date="2021-02-03T20:19:46Z" w:initials="">
     <w:p>
       <w:pPr>
         <w:pStyle w:val="5"/>
@@ -43180,7 +43495,7 @@
       </w:r>
     </w:p>
   </w:comment>
-  <w:comment w:id="8" w:author="MINGO" w:date="2021-02-03T20:39:45Z" w:initials="">
+  <w:comment w:id="9" w:author="MINGO" w:date="2021-02-03T20:39:45Z" w:initials="">
     <w:p>
       <w:pPr>
         <w:pStyle w:val="5"/>
@@ -43198,7 +43513,7 @@
       </w:r>
     </w:p>
   </w:comment>
-  <w:comment w:id="9" w:author="MINGO" w:date="2022-05-02T12:35:44Z" w:initials="">
+  <w:comment w:id="10" w:author="MINGO" w:date="2022-05-02T12:35:44Z" w:initials="">
     <w:p>
       <w:pPr>
         <w:pStyle w:val="5"/>
@@ -43321,7 +43636,7 @@
       </w:r>
     </w:p>
   </w:comment>
-  <w:comment w:id="10" w:author="MINGO" w:date="2022-05-02T17:17:50Z" w:initials="">
+  <w:comment w:id="11" w:author="MINGO" w:date="2022-05-02T17:17:50Z" w:initials="">
     <w:p>
       <w:pPr>
         <w:pStyle w:val="5"/>
@@ -43361,7 +43676,7 @@
       </w:r>
     </w:p>
   </w:comment>
-  <w:comment w:id="11" w:author="MINGO" w:date="2022-05-02T17:22:33Z" w:initials="">
+  <w:comment w:id="12" w:author="MINGO" w:date="2022-05-02T17:22:33Z" w:initials="">
     <w:p>
       <w:pPr>
         <w:pStyle w:val="5"/>
@@ -43431,7 +43746,7 @@
       </w:r>
     </w:p>
   </w:comment>
-  <w:comment w:id="12" w:author="MINGO" w:date="2022-05-02T17:26:33Z" w:initials="">
+  <w:comment w:id="13" w:author="MINGO" w:date="2022-05-02T17:26:33Z" w:initials="">
     <w:p>
       <w:pPr>
         <w:pStyle w:val="5"/>
@@ -43762,11 +44077,9 @@
         </w:rPr>
         <w:t>。</w:t>
       </w:r>
-      <w:bookmarkStart w:id="0" w:name="_GoBack"/>
-      <w:bookmarkEnd w:id="0"/>
     </w:p>
   </w:comment>
-  <w:comment w:id="13" w:author="MINGO" w:date="2021-02-03T21:12:47Z" w:initials="">
+  <w:comment w:id="14" w:author="MINGO" w:date="2021-02-03T21:12:47Z" w:initials="">
     <w:p>
       <w:pPr>
         <w:pStyle w:val="5"/>
@@ -43843,7 +44156,7 @@
       </w:r>
     </w:p>
   </w:comment>
-  <w:comment w:id="14" w:author="MINGO" w:date="2021-02-04T20:17:45Z" w:initials="">
+  <w:comment w:id="15" w:author="MINGO" w:date="2021-02-04T20:17:45Z" w:initials="">
     <w:p>
       <w:pPr>
         <w:pStyle w:val="5"/>
@@ -43861,7 +44174,7 @@
       </w:r>
     </w:p>
   </w:comment>
-  <w:comment w:id="15" w:author="MINGO" w:date="2021-02-04T20:25:45Z" w:initials="">
+  <w:comment w:id="16" w:author="MINGO" w:date="2021-02-04T20:25:45Z" w:initials="">
     <w:p>
       <w:pPr>
         <w:pStyle w:val="5"/>
@@ -43927,7 +44240,7 @@
       </w:r>
     </w:p>
   </w:comment>
-  <w:comment w:id="16" w:author="MINGO" w:date="2021-02-04T20:26:48Z" w:initials="">
+  <w:comment w:id="17" w:author="MINGO" w:date="2021-02-04T20:26:48Z" w:initials="">
     <w:p>
       <w:pPr>
         <w:pStyle w:val="5"/>
@@ -44003,7 +44316,7 @@
       </w:r>
     </w:p>
   </w:comment>
-  <w:comment w:id="17" w:author="MINGO" w:date="2021-02-05T11:20:34Z" w:initials="">
+  <w:comment w:id="18" w:author="MINGO" w:date="2021-02-05T11:20:34Z" w:initials="">
     <w:p>
       <w:pPr>
         <w:pStyle w:val="5"/>
@@ -44037,7 +44350,7 @@
       </w:r>
     </w:p>
   </w:comment>
-  <w:comment w:id="18" w:author="MINGO" w:date="2021-02-04T20:35:14Z" w:initials="">
+  <w:comment w:id="19" w:author="MINGO" w:date="2021-02-04T20:35:14Z" w:initials="">
     <w:p>
       <w:pPr>
         <w:pStyle w:val="5"/>
@@ -44131,7 +44444,7 @@
       </w:r>
     </w:p>
   </w:comment>
-  <w:comment w:id="19" w:author="MINGO" w:date="2021-02-04T20:34:32Z" w:initials="">
+  <w:comment w:id="20" w:author="MINGO" w:date="2021-02-04T20:34:32Z" w:initials="">
     <w:p>
       <w:pPr>
         <w:pStyle w:val="5"/>
@@ -44149,7 +44462,7 @@
       </w:r>
     </w:p>
   </w:comment>
-  <w:comment w:id="20" w:author="MINGO" w:date="2021-02-04T20:42:39Z" w:initials="">
+  <w:comment w:id="21" w:author="MINGO" w:date="2021-02-04T20:42:39Z" w:initials="">
     <w:p>
       <w:pPr>
         <w:pStyle w:val="5"/>
@@ -44181,7 +44494,7 @@
       </w:r>
     </w:p>
   </w:comment>
-  <w:comment w:id="21" w:author="MINGO" w:date="2021-02-04T20:43:54Z" w:initials="">
+  <w:comment w:id="22" w:author="MINGO" w:date="2021-02-04T20:43:54Z" w:initials="">
     <w:p>
       <w:pPr>
         <w:pStyle w:val="5"/>
@@ -44220,7 +44533,7 @@
       </w:r>
     </w:p>
   </w:comment>
-  <w:comment w:id="22" w:author="MINGO" w:date="2021-02-04T20:46:53Z" w:initials="">
+  <w:comment w:id="23" w:author="MINGO" w:date="2021-02-04T20:46:53Z" w:initials="">
     <w:p>
       <w:pPr>
         <w:keepNext w:val="0"/>
@@ -44301,7 +44614,7 @@
       </w:r>
     </w:p>
   </w:comment>
-  <w:comment w:id="23" w:author="MINGO" w:date="2021-02-04T21:04:58Z" w:initials="">
+  <w:comment w:id="24" w:author="MINGO" w:date="2021-02-04T21:04:58Z" w:initials="">
     <w:p>
       <w:pPr>
         <w:pStyle w:val="5"/>
@@ -44358,7 +44671,7 @@
       </w:r>
     </w:p>
   </w:comment>
-  <w:comment w:id="24" w:author="MINGO" w:date="2021-02-05T12:00:29Z" w:initials="">
+  <w:comment w:id="25" w:author="MINGO" w:date="2021-02-05T12:00:29Z" w:initials="">
     <w:p>
       <w:pPr>
         <w:pStyle w:val="5"/>
@@ -44376,7 +44689,7 @@
       </w:r>
     </w:p>
   </w:comment>
-  <w:comment w:id="25" w:author="MINGO" w:date="2021-02-05T12:01:25Z" w:initials="">
+  <w:comment w:id="26" w:author="MINGO" w:date="2021-02-05T12:01:25Z" w:initials="">
     <w:p>
       <w:pPr>
         <w:keepNext w:val="0"/>
@@ -44406,7 +44719,7 @@
       </w:r>
     </w:p>
   </w:comment>
-  <w:comment w:id="26" w:author="MINGO" w:date="2021-02-05T12:02:08Z" w:initials="">
+  <w:comment w:id="27" w:author="MINGO" w:date="2021-02-05T12:02:08Z" w:initials="">
     <w:p>
       <w:pPr>
         <w:pStyle w:val="5"/>
@@ -44452,7 +44765,7 @@
       </w:r>
     </w:p>
   </w:comment>
-  <w:comment w:id="27" w:author="MINGO" w:date="2021-02-05T13:29:23Z" w:initials="">
+  <w:comment w:id="28" w:author="MINGO" w:date="2021-02-05T13:29:23Z" w:initials="">
     <w:p>
       <w:pPr>
         <w:pStyle w:val="5"/>
@@ -44486,7 +44799,7 @@
       </w:r>
     </w:p>
   </w:comment>
-  <w:comment w:id="28" w:author="MINGO" w:date="2021-02-05T13:28:46Z" w:initials="">
+  <w:comment w:id="29" w:author="MINGO" w:date="2021-02-05T13:28:46Z" w:initials="">
     <w:p>
       <w:pPr>
         <w:pStyle w:val="5"/>
@@ -44532,7 +44845,7 @@
       </w:r>
     </w:p>
   </w:comment>
-  <w:comment w:id="29" w:author="MINGO" w:date="2021-02-05T13:30:18Z" w:initials="">
+  <w:comment w:id="30" w:author="MINGO" w:date="2021-02-05T13:30:18Z" w:initials="">
     <w:p>
       <w:pPr>
         <w:pStyle w:val="5"/>
@@ -44550,7 +44863,7 @@
       </w:r>
     </w:p>
   </w:comment>
-  <w:comment w:id="30" w:author="MINGO" w:date="2021-02-05T13:30:34Z" w:initials="">
+  <w:comment w:id="31" w:author="MINGO" w:date="2021-02-05T13:30:34Z" w:initials="">
     <w:p>
       <w:pPr>
         <w:pStyle w:val="5"/>
@@ -44589,7 +44902,7 @@
       </w:r>
     </w:p>
   </w:comment>
-  <w:comment w:id="31" w:author="MINGO" w:date="2021-02-06T16:02:23Z" w:initials="">
+  <w:comment w:id="32" w:author="MINGO" w:date="2021-02-06T16:02:23Z" w:initials="">
     <w:p>
       <w:pPr>
         <w:pStyle w:val="5"/>
@@ -44635,7 +44948,7 @@
       </w:r>
     </w:p>
   </w:comment>
-  <w:comment w:id="32" w:author="MINGO" w:date="2021-02-06T16:09:14Z" w:initials="">
+  <w:comment w:id="33" w:author="MINGO" w:date="2021-02-06T16:09:14Z" w:initials="">
     <w:p>
       <w:pPr>
         <w:pStyle w:val="5"/>
@@ -44669,7 +44982,7 @@
       </w:r>
     </w:p>
   </w:comment>
-  <w:comment w:id="33" w:author="MINGO" w:date="2021-02-06T16:10:36Z" w:initials="">
+  <w:comment w:id="34" w:author="MINGO" w:date="2021-02-06T16:10:36Z" w:initials="">
     <w:p>
       <w:pPr>
         <w:pStyle w:val="5"/>
@@ -44687,7 +45000,7 @@
       </w:r>
     </w:p>
   </w:comment>
-  <w:comment w:id="34" w:author="MINGO" w:date="2021-02-06T16:11:53Z" w:initials="">
+  <w:comment w:id="35" w:author="MINGO" w:date="2021-02-06T16:11:53Z" w:initials="">
     <w:p>
       <w:pPr>
         <w:pStyle w:val="5"/>
@@ -44726,41 +45039,42 @@
 
 <file path=word/commentsExtended.xml><?xml version="1.0" encoding="utf-8"?>
 <w15:commentsEx xmlns:wpc="http://schemas.microsoft.com/office/word/2010/wordprocessingCanvas" xmlns:mc="http://schemas.openxmlformats.org/markup-compatibility/2006" xmlns:o="urn:schemas-microsoft-com:office:office" xmlns:r="http://schemas.openxmlformats.org/officeDocument/2006/relationships" xmlns:m="http://schemas.openxmlformats.org/officeDocument/2006/math" xmlns:v="urn:schemas-microsoft-com:vml" xmlns:wp14="http://schemas.microsoft.com/office/word/2010/wordprocessingDrawing" xmlns:wp="http://schemas.openxmlformats.org/drawingml/2006/wordprocessingDrawing" xmlns:w="http://schemas.openxmlformats.org/wordprocessingml/2006/main" xmlns:w14="http://schemas.microsoft.com/office/word/2010/wordml" xmlns:w15="http://schemas.microsoft.com/office/word/2012/wordml" xmlns:w10="urn:schemas-microsoft-com:office:word" xmlns:wpg="http://schemas.microsoft.com/office/word/2010/wordprocessingGroup" xmlns:wpi="http://schemas.microsoft.com/office/word/2010/wordprocessingInk" xmlns:wne="http://schemas.microsoft.com/office/word/2006/wordml" xmlns:wps="http://schemas.microsoft.com/office/word/2010/wordprocessingShape" xmlns:wpsCustomData="http://www.wps.cn/officeDocument/2013/wpsCustomData" mc:Ignorable="w14 w15 wp14">
-  <w15:commentEx w15:paraId="7FFF063E" w15:done="0"/>
-  <w15:commentEx w15:paraId="739E64CE" w15:done="0"/>
-  <w15:commentEx w15:paraId="FDFF70E4" w15:done="0"/>
-  <w15:commentEx w15:paraId="F71F0DB1" w15:done="0"/>
-  <w15:commentEx w15:paraId="F76FACCF" w15:done="0"/>
-  <w15:commentEx w15:paraId="F7FF41E3" w15:done="0"/>
-  <w15:commentEx w15:paraId="7F8DE259" w15:done="0"/>
-  <w15:commentEx w15:paraId="DAD46F53" w15:done="0"/>
-  <w15:commentEx w15:paraId="FFFFDFFA" w15:done="0"/>
-  <w15:commentEx w15:paraId="BDD948E4" w15:done="0"/>
-  <w15:commentEx w15:paraId="6EE96D08" w15:done="0"/>
-  <w15:commentEx w15:paraId="7EFD6C23" w15:done="0"/>
-  <w15:commentEx w15:paraId="FDFE741B" w15:done="0"/>
-  <w15:commentEx w15:paraId="9B7D8027" w15:done="0"/>
-  <w15:commentEx w15:paraId="E3FFBC24" w15:done="0"/>
-  <w15:commentEx w15:paraId="FD9F5412" w15:done="0"/>
-  <w15:commentEx w15:paraId="7FFDB800" w15:done="0"/>
-  <w15:commentEx w15:paraId="CEE5C2CF" w15:done="0"/>
-  <w15:commentEx w15:paraId="FDB7A611" w15:done="0"/>
-  <w15:commentEx w15:paraId="57F614B4" w15:done="0"/>
-  <w15:commentEx w15:paraId="A2CF8B03" w15:done="0"/>
-  <w15:commentEx w15:paraId="D7F7674B" w15:done="0"/>
-  <w15:commentEx w15:paraId="AFEFDA28" w15:done="0"/>
-  <w15:commentEx w15:paraId="DD777028" w15:done="0"/>
-  <w15:commentEx w15:paraId="77F9A77A" w15:done="0"/>
-  <w15:commentEx w15:paraId="E89CE9B6" w15:done="0"/>
-  <w15:commentEx w15:paraId="E95795D8" w15:done="0"/>
-  <w15:commentEx w15:paraId="77FDAA57" w15:done="0"/>
-  <w15:commentEx w15:paraId="9A3F524E" w15:done="0"/>
-  <w15:commentEx w15:paraId="C6CE8135" w15:done="0"/>
-  <w15:commentEx w15:paraId="D99D52BC" w15:done="0"/>
-  <w15:commentEx w15:paraId="FFDE0C3D" w15:done="0"/>
-  <w15:commentEx w15:paraId="C3FD4538" w15:done="0"/>
-  <w15:commentEx w15:paraId="E7FFA8C0" w15:done="0"/>
-  <w15:commentEx w15:paraId="3DEF825B" w15:done="0"/>
+  <w15:commentEx w15:paraId="18FFAA1C" w15:done="0"/>
+  <w15:commentEx w15:paraId="37790E2F" w15:done="0"/>
+  <w15:commentEx w15:paraId="73DE3F3A" w15:done="0"/>
+  <w15:commentEx w15:paraId="BDFC19EB" w15:done="0"/>
+  <w15:commentEx w15:paraId="ECE7730B" w15:done="0"/>
+  <w15:commentEx w15:paraId="6FC2A8D4" w15:done="0"/>
+  <w15:commentEx w15:paraId="9BFF304F" w15:done="0"/>
+  <w15:commentEx w15:paraId="E7518352" w15:done="0"/>
+  <w15:commentEx w15:paraId="7EFF3BC1" w15:done="0"/>
+  <w15:commentEx w15:paraId="7D3E8A89" w15:done="0"/>
+  <w15:commentEx w15:paraId="FE4FDDD1" w15:done="0"/>
+  <w15:commentEx w15:paraId="C6DB71B3" w15:done="0"/>
+  <w15:commentEx w15:paraId="CDF6140D" w15:done="0"/>
+  <w15:commentEx w15:paraId="FED7245E" w15:done="0"/>
+  <w15:commentEx w15:paraId="0FFE0E61" w15:done="0"/>
+  <w15:commentEx w15:paraId="F7EED412" w15:done="0"/>
+  <w15:commentEx w15:paraId="7F7B18E4" w15:done="0"/>
+  <w15:commentEx w15:paraId="EBC6CB61" w15:done="0"/>
+  <w15:commentEx w15:paraId="6F7A8FCA" w15:done="0"/>
+  <w15:commentEx w15:paraId="FD5F13D8" w15:done="0"/>
+  <w15:commentEx w15:paraId="F7FACCED" w15:done="0"/>
+  <w15:commentEx w15:paraId="BFC7EA2F" w15:done="0"/>
+  <w15:commentEx w15:paraId="FB9F8304" w15:done="0"/>
+  <w15:commentEx w15:paraId="4CBE4086" w15:done="0"/>
+  <w15:commentEx w15:paraId="F4DEFD9B" w15:done="0"/>
+  <w15:commentEx w15:paraId="D55F95B9" w15:done="0"/>
+  <w15:commentEx w15:paraId="0EB747E1" w15:done="0"/>
+  <w15:commentEx w15:paraId="3F77FA42" w15:done="0"/>
+  <w15:commentEx w15:paraId="DDFB5D2B" w15:done="0"/>
+  <w15:commentEx w15:paraId="FE76FA59" w15:done="0"/>
+  <w15:commentEx w15:paraId="FFF4D1E0" w15:done="0"/>
+  <w15:commentEx w15:paraId="6F6B4706" w15:done="0"/>
+  <w15:commentEx w15:paraId="0EECABBD" w15:done="0"/>
+  <w15:commentEx w15:paraId="7FDCE1F0" w15:done="0"/>
+  <w15:commentEx w15:paraId="EFF50F2F" w15:done="0"/>
+  <w15:commentEx w15:paraId="FA7E8BDE" w15:done="0"/>
 </w15:commentsEx>
 </file>
 
@@ -45375,162 +45689,64 @@
     </w:lvl>
   </w:abstractNum>
   <w:abstractNum w:abstractNumId="5">
-    <w:nsid w:val="78255A0D"/>
-    <w:multiLevelType w:val="multilevel"/>
-    <w:tmpl w:val="78255A0D"/>
+    <w:nsid w:val="62CD8312"/>
+    <w:multiLevelType w:val="singleLevel"/>
+    <w:tmpl w:val="62CD8312"/>
+    <w:lvl w:ilvl="0" w:tentative="0">
+      <w:start w:val="4"/>
+      <w:numFmt w:val="decimal"/>
+      <w:suff w:val="nothing"/>
+      <w:lvlText w:val="%1."/>
+      <w:lvlJc w:val="left"/>
+    </w:lvl>
+  </w:abstractNum>
+  <w:abstractNum w:abstractNumId="6">
+    <w:nsid w:val="62CD8339"/>
+    <w:multiLevelType w:val="singleLevel"/>
+    <w:tmpl w:val="62CD8339"/>
     <w:lvl w:ilvl="0" w:tentative="0">
       <w:start w:val="1"/>
-      <w:numFmt w:val="bullet"/>
-      <w:lvlText w:val=""/>
+      <w:numFmt w:val="decimal"/>
+      <w:suff w:val="space"/>
+      <w:lvlText w:val="%1)"/>
       <w:lvlJc w:val="left"/>
-      <w:pPr>
-        <w:tabs>
-          <w:tab w:val="left" w:pos="720"/>
-        </w:tabs>
-        <w:ind w:left="720" w:hanging="360"/>
-      </w:pPr>
-      <w:rPr>
-        <w:rFonts w:ascii="Symbol" w:hAnsi="Symbol" w:cs="Symbol"/>
-        <w:sz w:val="20"/>
-      </w:rPr>
-    </w:lvl>
-    <w:lvl w:ilvl="1" w:tentative="0">
-      <w:start w:val="1"/>
-      <w:numFmt w:val="bullet"/>
-      <w:lvlText w:val="o"/>
-      <w:lvlJc w:val="left"/>
-      <w:pPr>
-        <w:tabs>
-          <w:tab w:val="left" w:pos="1440"/>
-        </w:tabs>
-        <w:ind w:left="1440" w:hanging="360"/>
-      </w:pPr>
-      <w:rPr>
-        <w:rFonts w:ascii="Courier New" w:hAnsi="Courier New" w:cs="Courier New"/>
-        <w:sz w:val="20"/>
-      </w:rPr>
-    </w:lvl>
-    <w:lvl w:ilvl="2" w:tentative="0">
-      <w:start w:val="1"/>
-      <w:numFmt w:val="bullet"/>
-      <w:lvlText w:val=""/>
-      <w:lvlJc w:val="left"/>
-      <w:pPr>
-        <w:tabs>
-          <w:tab w:val="left" w:pos="2160"/>
-        </w:tabs>
-        <w:ind w:left="2160" w:hanging="360"/>
-      </w:pPr>
-      <w:rPr>
-        <w:rFonts w:ascii="Wingdings" w:hAnsi="Wingdings" w:cs="Wingdings"/>
-        <w:sz w:val="20"/>
-      </w:rPr>
-    </w:lvl>
-    <w:lvl w:ilvl="3" w:tentative="0">
-      <w:start w:val="1"/>
-      <w:numFmt w:val="bullet"/>
-      <w:lvlText w:val=""/>
-      <w:lvlJc w:val="left"/>
-      <w:pPr>
-        <w:tabs>
-          <w:tab w:val="left" w:pos="2880"/>
-        </w:tabs>
-        <w:ind w:left="2880" w:hanging="360"/>
-      </w:pPr>
-      <w:rPr>
-        <w:rFonts w:hint="default" w:ascii="Wingdings" w:hAnsi="Wingdings" w:cs="Wingdings"/>
-        <w:sz w:val="20"/>
-      </w:rPr>
-    </w:lvl>
-    <w:lvl w:ilvl="4" w:tentative="0">
-      <w:start w:val="1"/>
-      <w:numFmt w:val="bullet"/>
-      <w:lvlText w:val=""/>
-      <w:lvlJc w:val="left"/>
-      <w:pPr>
-        <w:tabs>
-          <w:tab w:val="left" w:pos="3600"/>
-        </w:tabs>
-        <w:ind w:left="3600" w:hanging="360"/>
-      </w:pPr>
-      <w:rPr>
-        <w:rFonts w:hint="default" w:ascii="Wingdings" w:hAnsi="Wingdings" w:cs="Wingdings"/>
-        <w:sz w:val="20"/>
-      </w:rPr>
-    </w:lvl>
-    <w:lvl w:ilvl="5" w:tentative="0">
-      <w:start w:val="1"/>
-      <w:numFmt w:val="bullet"/>
-      <w:lvlText w:val=""/>
-      <w:lvlJc w:val="left"/>
-      <w:pPr>
-        <w:tabs>
-          <w:tab w:val="left" w:pos="4320"/>
-        </w:tabs>
-        <w:ind w:left="4320" w:hanging="360"/>
-      </w:pPr>
-      <w:rPr>
-        <w:rFonts w:hint="default" w:ascii="Wingdings" w:hAnsi="Wingdings" w:cs="Wingdings"/>
-        <w:sz w:val="20"/>
-      </w:rPr>
-    </w:lvl>
-    <w:lvl w:ilvl="6" w:tentative="0">
-      <w:start w:val="1"/>
-      <w:numFmt w:val="bullet"/>
-      <w:lvlText w:val=""/>
-      <w:lvlJc w:val="left"/>
-      <w:pPr>
-        <w:tabs>
-          <w:tab w:val="left" w:pos="5040"/>
-        </w:tabs>
-        <w:ind w:left="5040" w:hanging="360"/>
-      </w:pPr>
-      <w:rPr>
-        <w:rFonts w:hint="default" w:ascii="Wingdings" w:hAnsi="Wingdings" w:cs="Wingdings"/>
-        <w:sz w:val="20"/>
-      </w:rPr>
-    </w:lvl>
-    <w:lvl w:ilvl="7" w:tentative="0">
-      <w:start w:val="1"/>
-      <w:numFmt w:val="bullet"/>
-      <w:lvlText w:val=""/>
-      <w:lvlJc w:val="left"/>
-      <w:pPr>
-        <w:tabs>
-          <w:tab w:val="left" w:pos="5760"/>
-        </w:tabs>
-        <w:ind w:left="5760" w:hanging="360"/>
-      </w:pPr>
-      <w:rPr>
-        <w:rFonts w:hint="default" w:ascii="Wingdings" w:hAnsi="Wingdings" w:cs="Wingdings"/>
-        <w:sz w:val="20"/>
-      </w:rPr>
-    </w:lvl>
-    <w:lvl w:ilvl="8" w:tentative="0">
-      <w:start w:val="1"/>
-      <w:numFmt w:val="bullet"/>
-      <w:lvlText w:val=""/>
-      <w:lvlJc w:val="left"/>
-      <w:pPr>
-        <w:tabs>
-          <w:tab w:val="left" w:pos="6480"/>
-        </w:tabs>
-        <w:ind w:left="6480" w:hanging="360"/>
-      </w:pPr>
-      <w:rPr>
-        <w:rFonts w:hint="default" w:ascii="Wingdings" w:hAnsi="Wingdings" w:cs="Wingdings"/>
-        <w:sz w:val="20"/>
-      </w:rPr>
     </w:lvl>
   </w:abstractNum>
   <w:num w:numId="1">
-    <w:abstractNumId w:val="5"/>
+    <w:abstractNumId w:val="0"/>
   </w:num>
   <w:num w:numId="2">
-    <w:abstractNumId w:val="0"/>
+    <w:abstractNumId w:val="1"/>
   </w:num>
   <w:num w:numId="3">
     <w:abstractNumId w:val="1"/>
+    <w:lvlOverride w:ilvl="0">
+      <w:startOverride w:val="1"/>
+    </w:lvlOverride>
+    <w:lvlOverride w:ilvl="1">
+      <w:startOverride w:val="1"/>
+    </w:lvlOverride>
+    <w:lvlOverride w:ilvl="2">
+      <w:startOverride w:val="1"/>
+    </w:lvlOverride>
+    <w:lvlOverride w:ilvl="3">
+      <w:startOverride w:val="1"/>
+    </w:lvlOverride>
+    <w:lvlOverride w:ilvl="4">
+      <w:startOverride w:val="1"/>
+    </w:lvlOverride>
+    <w:lvlOverride w:ilvl="5">
+      <w:startOverride w:val="1"/>
+    </w:lvlOverride>
+    <w:lvlOverride w:ilvl="6">
+      <w:startOverride w:val="1"/>
+    </w:lvlOverride>
+    <w:lvlOverride w:ilvl="7">
+      <w:startOverride w:val="1"/>
+    </w:lvlOverride>
+    <w:lvlOverride w:ilvl="8">
+      <w:startOverride w:val="1"/>
+    </w:lvlOverride>
   </w:num>
   <w:num w:numId="4">
     <w:abstractNumId w:val="1"/>
@@ -45563,43 +45779,19 @@
     </w:lvlOverride>
   </w:num>
   <w:num w:numId="5">
-    <w:abstractNumId w:val="1"/>
-    <w:lvlOverride w:ilvl="0">
-      <w:startOverride w:val="1"/>
-    </w:lvlOverride>
-    <w:lvlOverride w:ilvl="1">
-      <w:startOverride w:val="1"/>
-    </w:lvlOverride>
-    <w:lvlOverride w:ilvl="2">
-      <w:startOverride w:val="1"/>
-    </w:lvlOverride>
-    <w:lvlOverride w:ilvl="3">
-      <w:startOverride w:val="1"/>
-    </w:lvlOverride>
-    <w:lvlOverride w:ilvl="4">
-      <w:startOverride w:val="1"/>
-    </w:lvlOverride>
-    <w:lvlOverride w:ilvl="5">
-      <w:startOverride w:val="1"/>
-    </w:lvlOverride>
-    <w:lvlOverride w:ilvl="6">
-      <w:startOverride w:val="1"/>
-    </w:lvlOverride>
-    <w:lvlOverride w:ilvl="7">
-      <w:startOverride w:val="1"/>
-    </w:lvlOverride>
-    <w:lvlOverride w:ilvl="8">
-      <w:startOverride w:val="1"/>
-    </w:lvlOverride>
+    <w:abstractNumId w:val="3"/>
   </w:num>
   <w:num w:numId="6">
-    <w:abstractNumId w:val="3"/>
+    <w:abstractNumId w:val="4"/>
   </w:num>
   <w:num w:numId="7">
-    <w:abstractNumId w:val="4"/>
+    <w:abstractNumId w:val="2"/>
   </w:num>
   <w:num w:numId="8">
-    <w:abstractNumId w:val="2"/>
+    <w:abstractNumId w:val="5"/>
+  </w:num>
+  <w:num w:numId="9">
+    <w:abstractNumId w:val="6"/>
   </w:num>
 </w:numbering>
 </file>

--- a/doc/16Vue3.0笔记.docx
+++ b/doc/16Vue3.0笔记.docx
@@ -23,21 +23,12 @@
       <w:pPr>
         <w:pStyle w:val="4"/>
         <w:bidi w:val="0"/>
+      </w:pPr>
+      <w:r>
         <w:rPr>
           <w:rFonts w:hint="default"/>
         </w:rPr>
-      </w:pPr>
-      <w:r>
-        <w:rPr>
-          <w:rFonts w:hint="default"/>
-        </w:rPr>
-        <w:t>、</w:t>
-      </w:r>
-      <w:r>
-        <w:rPr>
-          <w:rFonts w:hint="default"/>
-        </w:rPr>
-        <w:t>2) 性能提升:</w:t>
+        <w:t>1) 了解相关信息</w:t>
       </w:r>
     </w:p>
     <w:p>
@@ -52,7 +43,7 @@
         <w:rPr>
           <w:rFonts w:hint="default"/>
         </w:rPr>
-        <w:t>打包大小减少41%</w:t>
+        <w:t>Vue.js 3.0 "One Piece" 正式版在今年9月份发布</w:t>
       </w:r>
     </w:p>
     <w:p>
@@ -67,7 +58,7 @@
         <w:rPr>
           <w:rFonts w:hint="default"/>
         </w:rPr>
-        <w:t>初次渲染快55%, 更新渲染快133%</w:t>
+        <w:t>2年多开发, 100+位贡献者, 2600+次提交, 600+次PR</w:t>
       </w:r>
     </w:p>
     <w:p>
@@ -82,7 +73,7 @@
         <w:rPr>
           <w:rFonts w:hint="default"/>
         </w:rPr>
-        <w:t>内存减少54%</w:t>
+        <w:t>Vue3支持vue2的大多数特性</w:t>
       </w:r>
     </w:p>
     <w:p>
@@ -92,6 +83,81 @@
           <w:numId w:val="1"/>
         </w:numPr>
         <w:bidi w:val="0"/>
+      </w:pPr>
+      <w:r>
+        <w:rPr>
+          <w:rFonts w:hint="default"/>
+        </w:rPr>
+        <w:t>更好的支持Typescript</w:t>
+      </w:r>
+    </w:p>
+    <w:p>
+      <w:pPr>
+        <w:pStyle w:val="4"/>
+        <w:bidi w:val="0"/>
+        <w:rPr>
+          <w:rFonts w:hint="default"/>
+        </w:rPr>
+      </w:pPr>
+      <w:r>
+        <w:rPr>
+          <w:rFonts w:hint="default"/>
+        </w:rPr>
+        <w:t>2) 性能提升:</w:t>
+      </w:r>
+    </w:p>
+    <w:p>
+      <w:pPr>
+        <w:numPr>
+          <w:ilvl w:val="0"/>
+          <w:numId w:val="2"/>
+        </w:numPr>
+        <w:bidi w:val="0"/>
+      </w:pPr>
+      <w:r>
+        <w:rPr>
+          <w:rFonts w:hint="default"/>
+        </w:rPr>
+        <w:t>打包大小减少41%</w:t>
+      </w:r>
+    </w:p>
+    <w:p>
+      <w:pPr>
+        <w:numPr>
+          <w:ilvl w:val="0"/>
+          <w:numId w:val="2"/>
+        </w:numPr>
+        <w:bidi w:val="0"/>
+      </w:pPr>
+      <w:r>
+        <w:rPr>
+          <w:rFonts w:hint="default"/>
+        </w:rPr>
+        <w:t>初次渲染快55%, 更新渲染快133%</w:t>
+      </w:r>
+    </w:p>
+    <w:p>
+      <w:pPr>
+        <w:numPr>
+          <w:ilvl w:val="0"/>
+          <w:numId w:val="2"/>
+        </w:numPr>
+        <w:bidi w:val="0"/>
+      </w:pPr>
+      <w:r>
+        <w:rPr>
+          <w:rFonts w:hint="default"/>
+        </w:rPr>
+        <w:t>内存减少54%</w:t>
+      </w:r>
+    </w:p>
+    <w:p>
+      <w:pPr>
+        <w:numPr>
+          <w:ilvl w:val="0"/>
+          <w:numId w:val="2"/>
+        </w:numPr>
+        <w:bidi w:val="0"/>
         <w:rPr>
           <w:color w:val="FF0000"/>
         </w:rPr>
@@ -108,7 +174,7 @@
       <w:pPr>
         <w:numPr>
           <w:ilvl w:val="0"/>
-          <w:numId w:val="1"/>
+          <w:numId w:val="2"/>
         </w:numPr>
         <w:bidi w:val="0"/>
         <w:rPr>
@@ -122,9 +188,6 @@
         </w:rPr>
         <w:t>重写虚拟DOM的实现和Tree-Shaking</w:t>
       </w:r>
-      <w:r>
-        <w:commentReference w:id="0"/>
-      </w:r>
     </w:p>
     <w:p>
       <w:pPr>
@@ -137,8 +200,6 @@
         </w:rPr>
         <w:t>3) 新增特性</w:t>
       </w:r>
-      <w:bookmarkStart w:id="0" w:name="_GoBack"/>
-      <w:bookmarkEnd w:id="0"/>
     </w:p>
     <w:p>
       <w:pPr>
@@ -194,7 +255,7 @@
       <w:pPr>
         <w:numPr>
           <w:ilvl w:val="1"/>
-          <w:numId w:val="2"/>
+          <w:numId w:val="3"/>
         </w:numPr>
         <w:bidi w:val="0"/>
       </w:pPr>
@@ -209,7 +270,7 @@
       <w:pPr>
         <w:numPr>
           <w:ilvl w:val="1"/>
-          <w:numId w:val="2"/>
+          <w:numId w:val="3"/>
         </w:numPr>
         <w:bidi w:val="0"/>
       </w:pPr>
@@ -224,7 +285,7 @@
       <w:pPr>
         <w:numPr>
           <w:ilvl w:val="1"/>
-          <w:numId w:val="2"/>
+          <w:numId w:val="3"/>
         </w:numPr>
         <w:bidi w:val="0"/>
       </w:pPr>
@@ -239,7 +300,7 @@
       <w:pPr>
         <w:numPr>
           <w:ilvl w:val="1"/>
-          <w:numId w:val="2"/>
+          <w:numId w:val="3"/>
         </w:numPr>
         <w:bidi w:val="0"/>
       </w:pPr>
@@ -278,7 +339,7 @@
       <w:pPr>
         <w:numPr>
           <w:ilvl w:val="1"/>
-          <w:numId w:val="3"/>
+          <w:numId w:val="4"/>
         </w:numPr>
         <w:tabs>
           <w:tab w:val="left" w:pos="1440"/>
@@ -296,7 +357,7 @@
       <w:pPr>
         <w:numPr>
           <w:ilvl w:val="1"/>
-          <w:numId w:val="3"/>
+          <w:numId w:val="4"/>
         </w:numPr>
         <w:tabs>
           <w:tab w:val="left" w:pos="1440"/>
@@ -314,7 +375,7 @@
       <w:pPr>
         <w:numPr>
           <w:ilvl w:val="1"/>
-          <w:numId w:val="3"/>
+          <w:numId w:val="4"/>
         </w:numPr>
         <w:tabs>
           <w:tab w:val="left" w:pos="1440"/>
@@ -356,7 +417,7 @@
       <w:pPr>
         <w:numPr>
           <w:ilvl w:val="1"/>
-          <w:numId w:val="4"/>
+          <w:numId w:val="5"/>
         </w:numPr>
         <w:tabs>
           <w:tab w:val="left" w:pos="1440"/>
@@ -374,7 +435,7 @@
       <w:pPr>
         <w:numPr>
           <w:ilvl w:val="1"/>
-          <w:numId w:val="4"/>
+          <w:numId w:val="5"/>
         </w:numPr>
         <w:tabs>
           <w:tab w:val="left" w:pos="1440"/>
@@ -392,7 +453,7 @@
       <w:pPr>
         <w:numPr>
           <w:ilvl w:val="1"/>
-          <w:numId w:val="4"/>
+          <w:numId w:val="5"/>
         </w:numPr>
         <w:tabs>
           <w:tab w:val="left" w:pos="1440"/>
@@ -1196,7 +1257,7 @@
         <w:t xml:space="preserve">  - 模板中操作数据: 不需要.value</w:t>
       </w:r>
       <w:r>
-        <w:commentReference w:id="1"/>
+        <w:commentReference w:id="0"/>
       </w:r>
     </w:p>
     <w:p>
@@ -2445,7 +2506,7 @@
         <w:t>)</w:t>
       </w:r>
       <w:r>
-        <w:commentReference w:id="2"/>
+        <w:commentReference w:id="1"/>
       </w:r>
     </w:p>
     <w:p>
@@ -3245,7 +3306,7 @@
         <w:t>- const proxy = reactive(obj): 接收一个普通对象然后返回该普通对象的响应式代理器</w:t>
       </w:r>
       <w:r>
-        <w:commentReference w:id="3"/>
+        <w:commentReference w:id="2"/>
       </w:r>
       <w:r>
         <w:rPr>
@@ -8187,7 +8248,7 @@
         <w:t xml:space="preserve">  - this是undefined, 不能通过this来访问data/computed/methods / props</w:t>
       </w:r>
       <w:r>
-        <w:commentReference w:id="4"/>
+        <w:commentReference w:id="3"/>
       </w:r>
     </w:p>
     <w:p>
@@ -8658,7 +8719,7 @@
         <w:t xml:space="preserve">  - props: 包含props配置声明且传入了的所有属性的对象</w:t>
       </w:r>
       <w:r>
-        <w:commentReference w:id="5"/>
+        <w:commentReference w:id="4"/>
       </w:r>
     </w:p>
     <w:p>
@@ -8700,7 +8761,7 @@
         <w:t xml:space="preserve">  - attrs:</w:t>
       </w:r>
       <w:r>
-        <w:commentReference w:id="6"/>
+        <w:commentReference w:id="5"/>
       </w:r>
       <w:r>
         <w:rPr>
@@ -9933,7 +9994,7 @@
         <w:t>- 如果用ref对象/数组, 内部会自动将对象/数组转换为reactive的代理对象</w:t>
       </w:r>
       <w:r>
-        <w:commentReference w:id="7"/>
+        <w:commentReference w:id="6"/>
       </w:r>
     </w:p>
     <w:p>
@@ -11185,7 +11246,7 @@
         <w:t>)</w:t>
       </w:r>
       <w:r>
-        <w:commentReference w:id="8"/>
+        <w:commentReference w:id="7"/>
       </w:r>
     </w:p>
     <w:p>
@@ -13696,7 +13757,7 @@
         <w:t> {</w:t>
       </w:r>
       <w:r>
-        <w:commentReference w:id="9"/>
+        <w:commentReference w:id="8"/>
       </w:r>
     </w:p>
     <w:p>
@@ -13908,7 +13969,7 @@
         <w:widowControl/>
         <w:numPr>
           <w:ilvl w:val="1"/>
-          <w:numId w:val="5"/>
+          <w:numId w:val="6"/>
         </w:numPr>
         <w:suppressLineNumbers w:val="0"/>
         <w:spacing w:before="0" w:beforeAutospacing="1" w:after="0" w:afterAutospacing="1"/>
@@ -13918,7 +13979,7 @@
         <w:t>懒执行副作用；</w:t>
       </w:r>
       <w:r>
-        <w:commentReference w:id="10"/>
+        <w:commentReference w:id="9"/>
       </w:r>
     </w:p>
     <w:p>
@@ -13928,7 +13989,7 @@
         <w:widowControl/>
         <w:numPr>
           <w:ilvl w:val="1"/>
-          <w:numId w:val="5"/>
+          <w:numId w:val="6"/>
         </w:numPr>
         <w:suppressLineNumbers w:val="0"/>
         <w:spacing w:before="0" w:beforeAutospacing="1" w:after="0" w:afterAutospacing="1"/>
@@ -13945,7 +14006,7 @@
         <w:widowControl/>
         <w:numPr>
           <w:ilvl w:val="1"/>
-          <w:numId w:val="5"/>
+          <w:numId w:val="6"/>
         </w:numPr>
         <w:suppressLineNumbers w:val="0"/>
         <w:spacing w:before="0" w:beforeAutospacing="1" w:after="0" w:afterAutospacing="1"/>
@@ -14307,6 +14368,7 @@
           <w:spacing w:val="0"/>
           <w:sz w:val="32"/>
           <w:szCs w:val="32"/>
+          <w:bdr w:val="none" w:color="auto" w:sz="0" w:space="0"/>
           <w:shd w:val="clear" w:fill="FFFFFF"/>
         </w:rPr>
         <w:t>当 </w:t>
@@ -14334,6 +14396,7 @@
           <w:spacing w:val="0"/>
           <w:sz w:val="32"/>
           <w:szCs w:val="32"/>
+          <w:bdr w:val="none" w:color="auto" w:sz="0" w:space="0"/>
           <w:shd w:val="clear" w:fill="FFFFFF"/>
         </w:rPr>
         <w:t> 在组件的 </w:t>
@@ -14349,6 +14412,7 @@
           <w:sz w:val="32"/>
           <w:szCs w:val="32"/>
           <w:u w:val="none"/>
+          <w:bdr w:val="none" w:color="auto" w:sz="0" w:space="0"/>
           <w:shd w:val="clear" w:fill="FFFFFF"/>
         </w:rPr>
         <w:fldChar w:fldCharType="begin"/>
@@ -14364,6 +14428,7 @@
           <w:sz w:val="32"/>
           <w:szCs w:val="32"/>
           <w:u w:val="none"/>
+          <w:bdr w:val="none" w:color="auto" w:sz="0" w:space="0"/>
           <w:shd w:val="clear" w:fill="FFFFFF"/>
         </w:rPr>
         <w:instrText xml:space="preserve"> HYPERLINK "https://v3.cn.vuejs.org/guide/composition-api-setup.html" </w:instrText>
@@ -14379,6 +14444,7 @@
           <w:sz w:val="32"/>
           <w:szCs w:val="32"/>
           <w:u w:val="none"/>
+          <w:bdr w:val="none" w:color="auto" w:sz="0" w:space="0"/>
           <w:shd w:val="clear" w:fill="FFFFFF"/>
         </w:rPr>
         <w:fldChar w:fldCharType="separate"/>
@@ -14395,6 +14461,7 @@
           <w:sz w:val="32"/>
           <w:szCs w:val="32"/>
           <w:u w:val="none"/>
+          <w:bdr w:val="none" w:color="auto" w:sz="0" w:space="0"/>
           <w:shd w:val="clear" w:fill="FFFFFF"/>
         </w:rPr>
         <w:t>setup()</w:t>
@@ -14410,6 +14477,7 @@
           <w:sz w:val="32"/>
           <w:szCs w:val="32"/>
           <w:u w:val="none"/>
+          <w:bdr w:val="none" w:color="auto" w:sz="0" w:space="0"/>
           <w:shd w:val="clear" w:fill="FFFFFF"/>
         </w:rPr>
         <w:fldChar w:fldCharType="end"/>
@@ -14423,6 +14491,7 @@
           <w:spacing w:val="0"/>
           <w:sz w:val="32"/>
           <w:szCs w:val="32"/>
+          <w:bdr w:val="none" w:color="auto" w:sz="0" w:space="0"/>
           <w:shd w:val="clear" w:fill="FFFFFF"/>
         </w:rPr>
         <w:t> 函数或</w:t>
@@ -14438,6 +14507,7 @@
           <w:sz w:val="32"/>
           <w:szCs w:val="32"/>
           <w:u w:val="none"/>
+          <w:bdr w:val="none" w:color="auto" w:sz="0" w:space="0"/>
           <w:shd w:val="clear" w:fill="FFFFFF"/>
         </w:rPr>
         <w:fldChar w:fldCharType="begin"/>
@@ -14453,6 +14523,7 @@
           <w:sz w:val="32"/>
           <w:szCs w:val="32"/>
           <w:u w:val="none"/>
+          <w:bdr w:val="none" w:color="auto" w:sz="0" w:space="0"/>
           <w:shd w:val="clear" w:fill="FFFFFF"/>
         </w:rPr>
         <w:instrText xml:space="preserve"> HYPERLINK "https://v3.cn.vuejs.org/guide/composition-api-lifecycle-hooks.html" </w:instrText>
@@ -14468,6 +14539,7 @@
           <w:sz w:val="32"/>
           <w:szCs w:val="32"/>
           <w:u w:val="none"/>
+          <w:bdr w:val="none" w:color="auto" w:sz="0" w:space="0"/>
           <w:shd w:val="clear" w:fill="FFFFFF"/>
         </w:rPr>
         <w:fldChar w:fldCharType="separate"/>
@@ -14484,6 +14556,7 @@
           <w:sz w:val="32"/>
           <w:szCs w:val="32"/>
           <w:u w:val="none"/>
+          <w:bdr w:val="none" w:color="auto" w:sz="0" w:space="0"/>
           <w:shd w:val="clear" w:fill="FFFFFF"/>
         </w:rPr>
         <w:t>生命周期钩子</w:t>
@@ -14499,6 +14572,7 @@
           <w:sz w:val="32"/>
           <w:szCs w:val="32"/>
           <w:u w:val="none"/>
+          <w:bdr w:val="none" w:color="auto" w:sz="0" w:space="0"/>
           <w:shd w:val="clear" w:fill="FFFFFF"/>
         </w:rPr>
         <w:fldChar w:fldCharType="end"/>
@@ -14512,6 +14586,7 @@
           <w:spacing w:val="0"/>
           <w:sz w:val="32"/>
           <w:szCs w:val="32"/>
+          <w:bdr w:val="none" w:color="auto" w:sz="0" w:space="0"/>
           <w:shd w:val="clear" w:fill="FFFFFF"/>
         </w:rPr>
         <w:t>被调用时，侦听器会被链接到该组件的生命周期，并在组件卸载时自动停止。</w:t>
@@ -14552,12 +14627,13 @@
           <w:spacing w:val="0"/>
           <w:sz w:val="32"/>
           <w:szCs w:val="32"/>
+          <w:bdr w:val="none" w:color="auto" w:sz="0" w:space="0"/>
           <w:shd w:val="clear" w:fill="FFFFFF"/>
         </w:rPr>
         <w:t>在一些情况下，也可以显式调用返回值以停止侦听：</w:t>
       </w:r>
       <w:r>
-        <w:commentReference w:id="11"/>
+        <w:commentReference w:id="10"/>
       </w:r>
     </w:p>
     <w:p>
@@ -14894,6 +14970,7 @@
           <w:spacing w:val="0"/>
           <w:sz w:val="32"/>
           <w:szCs w:val="32"/>
+          <w:bdr w:val="none" w:color="auto" w:sz="0" w:space="0"/>
           <w:shd w:val="clear" w:fill="FFFFFF"/>
         </w:rPr>
         <w:t>有时副作用函数会执行一些异步的副作用，这些响应需要在其失效时清除 (即完成之前状态已改变了) 。所以侦听副作用传入的函数可以接收一个 </w:t>
@@ -14921,6 +14998,7 @@
           <w:spacing w:val="0"/>
           <w:sz w:val="32"/>
           <w:szCs w:val="32"/>
+          <w:bdr w:val="none" w:color="auto" w:sz="0" w:space="0"/>
           <w:shd w:val="clear" w:fill="FFFFFF"/>
         </w:rPr>
         <w:t> 函数作入参，用来注册清理失效时的回调。当以下情况发生时，这个失效回调会被触发：</w:t>
@@ -14933,7 +15011,7 @@
         <w:widowControl/>
         <w:numPr>
           <w:ilvl w:val="0"/>
-          <w:numId w:val="6"/>
+          <w:numId w:val="7"/>
         </w:numPr>
         <w:suppressLineNumbers w:val="0"/>
         <w:spacing w:before="0" w:beforeAutospacing="1" w:after="0" w:afterAutospacing="1" w:line="34" w:lineRule="atLeast"/>
@@ -14948,6 +15026,7 @@
           <w:spacing w:val="0"/>
           <w:sz w:val="32"/>
           <w:szCs w:val="32"/>
+          <w:bdr w:val="none" w:color="auto" w:sz="0" w:space="0"/>
           <w:shd w:val="clear" w:fill="FFFFFF"/>
         </w:rPr>
         <w:t>副作用即将重新执行时</w:t>
@@ -14960,7 +15039,7 @@
         <w:widowControl/>
         <w:numPr>
           <w:ilvl w:val="0"/>
-          <w:numId w:val="6"/>
+          <w:numId w:val="7"/>
         </w:numPr>
         <w:suppressLineNumbers w:val="0"/>
         <w:spacing w:before="0" w:beforeAutospacing="1" w:after="0" w:afterAutospacing="1" w:line="34" w:lineRule="atLeast"/>
@@ -14975,6 +15054,7 @@
           <w:spacing w:val="0"/>
           <w:sz w:val="32"/>
           <w:szCs w:val="32"/>
+          <w:bdr w:val="none" w:color="auto" w:sz="0" w:space="0"/>
           <w:shd w:val="clear" w:fill="FFFFFF"/>
         </w:rPr>
         <w:t>侦听器被停止 (如果在 </w:t>
@@ -15002,6 +15082,7 @@
           <w:spacing w:val="0"/>
           <w:sz w:val="32"/>
           <w:szCs w:val="32"/>
+          <w:bdr w:val="none" w:color="auto" w:sz="0" w:space="0"/>
           <w:shd w:val="clear" w:fill="FFFFFF"/>
         </w:rPr>
         <w:t> 或生命周期钩子函数中使用了 </w:t>
@@ -15029,6 +15110,7 @@
           <w:spacing w:val="0"/>
           <w:sz w:val="32"/>
           <w:szCs w:val="32"/>
+          <w:bdr w:val="none" w:color="auto" w:sz="0" w:space="0"/>
           <w:shd w:val="clear" w:fill="FFFFFF"/>
         </w:rPr>
         <w:t>，则在组件卸载时)</w:t>
@@ -16049,7 +16131,7 @@
         <w:t>);</w:t>
       </w:r>
       <w:r>
-        <w:commentReference w:id="12"/>
+        <w:commentReference w:id="11"/>
       </w:r>
     </w:p>
     <w:p>
@@ -16288,6 +16370,7 @@
           <w:spacing w:val="0"/>
           <w:sz w:val="32"/>
           <w:szCs w:val="32"/>
+          <w:bdr w:val="none" w:color="auto" w:sz="0" w:space="0"/>
           <w:shd w:val="clear" w:fill="FFFFFF"/>
         </w:rPr>
         <w:t>Vue 的响应性系统会缓存副作用函数，并异步地刷新它们，这样可以避免同一个“tick” 中多个状态改变导致的不必要的重复调用。在核心的具体实现中，组件的 </w:t>
@@ -16315,6 +16398,7 @@
           <w:spacing w:val="0"/>
           <w:sz w:val="32"/>
           <w:szCs w:val="32"/>
+          <w:bdr w:val="none" w:color="auto" w:sz="0" w:space="0"/>
           <w:shd w:val="clear" w:fill="FFFFFF"/>
         </w:rPr>
         <w:t> 函数也是一个被侦听的副作用。当一个用户定义的副作用函数进入队列时，默认情况下，会在所有的组件 </w:t>
@@ -16342,6 +16426,7 @@
           <w:spacing w:val="0"/>
           <w:sz w:val="32"/>
           <w:szCs w:val="32"/>
+          <w:bdr w:val="none" w:color="auto" w:sz="0" w:space="0"/>
           <w:shd w:val="clear" w:fill="FFFFFF"/>
         </w:rPr>
         <w:t> </w:t>
@@ -16357,6 +16442,7 @@
           <w:spacing w:val="0"/>
           <w:sz w:val="32"/>
           <w:szCs w:val="32"/>
+          <w:bdr w:val="none" w:color="auto" w:sz="0" w:space="0"/>
           <w:shd w:val="clear" w:fill="FFFFFF"/>
         </w:rPr>
         <w:t>前</w:t>
@@ -16370,12 +16456,13 @@
           <w:spacing w:val="0"/>
           <w:sz w:val="32"/>
           <w:szCs w:val="32"/>
+          <w:bdr w:val="none" w:color="auto" w:sz="0" w:space="0"/>
           <w:shd w:val="clear" w:fill="FFFFFF"/>
         </w:rPr>
         <w:t>执行：</w:t>
       </w:r>
       <w:r>
-        <w:commentReference w:id="13"/>
+        <w:commentReference w:id="12"/>
       </w:r>
     </w:p>
     <w:p>
@@ -16695,7 +16782,7 @@
         <w:pStyle w:val="4"/>
         <w:numPr>
           <w:ilvl w:val="0"/>
-          <w:numId w:val="7"/>
+          <w:numId w:val="8"/>
         </w:numPr>
         <w:bidi w:val="0"/>
         <w:rPr>
@@ -17031,7 +17118,7 @@
     </w:p>
     <w:p>
       <w:r>
-        <w:commentReference w:id="14"/>
+        <w:commentReference w:id="13"/>
       </w:r>
       <w:r>
         <w:drawing>
@@ -17170,7 +17257,7 @@
         <w:t xml:space="preserve">比如这里自定义一个hook函数 </w:t>
       </w:r>
       <w:r>
-        <w:commentReference w:id="15"/>
+        <w:commentReference w:id="14"/>
       </w:r>
     </w:p>
     <w:p>
@@ -20077,7 +20164,7 @@
         <w:t>解决: 利用 toRefs 可以将一个响应式 reactive 对象的所有原始属性转换为响应式的 ref 属性</w:t>
       </w:r>
       <w:r>
-        <w:commentReference w:id="16"/>
+        <w:commentReference w:id="15"/>
       </w:r>
     </w:p>
     <w:p>
@@ -21691,7 +21778,7 @@
         <w:t>,</w:t>
       </w:r>
       <w:r>
-        <w:commentReference w:id="17"/>
+        <w:commentReference w:id="16"/>
       </w:r>
     </w:p>
     <w:p>
@@ -24020,7 +24107,7 @@
         <w:t>))</w:t>
       </w:r>
       <w:r>
-        <w:commentReference w:id="18"/>
+        <w:commentReference w:id="17"/>
       </w:r>
     </w:p>
     <w:p>
@@ -25815,7 +25902,7 @@
         <w:t>);</w:t>
       </w:r>
       <w:r>
-        <w:commentReference w:id="19"/>
+        <w:commentReference w:id="18"/>
       </w:r>
     </w:p>
     <w:p>
@@ -26325,7 +26412,7 @@
         <w:t>);</w:t>
       </w:r>
       <w:r>
-        <w:commentReference w:id="20"/>
+        <w:commentReference w:id="19"/>
       </w:r>
     </w:p>
     <w:p>
@@ -27091,6 +27178,24 @@
         <w:t>- shallowReactive : 只处理了对象内最外层属性的响应式(也就是浅响应式)</w:t>
       </w:r>
       <w:r>
+        <w:commentReference w:id="20"/>
+      </w:r>
+    </w:p>
+    <w:p>
+      <w:pPr>
+        <w:rPr>
+          <w:rFonts w:hint="default"/>
+          <w:lang w:val="en-US" w:eastAsia="zh-CN"/>
+        </w:rPr>
+      </w:pPr>
+      <w:r>
+        <w:rPr>
+          <w:rFonts w:hint="default"/>
+          <w:lang w:val="en-US" w:eastAsia="zh-CN"/>
+        </w:rPr>
+        <w:t>- shallowRef: 只处理了value的响应式, 不进行对象的reactive处理</w:t>
+      </w:r>
+      <w:r>
         <w:commentReference w:id="21"/>
       </w:r>
     </w:p>
@@ -27106,10 +27211,7 @@
           <w:rFonts w:hint="default"/>
           <w:lang w:val="en-US" w:eastAsia="zh-CN"/>
         </w:rPr>
-        <w:t>- shallowRef: 只处理了value的响应式, 不进行对象的reactive处理</w:t>
-      </w:r>
-      <w:r>
-        <w:commentReference w:id="22"/>
+        <w:t>- 什么时候用浅响应式呢?</w:t>
       </w:r>
     </w:p>
     <w:p>
@@ -27124,7 +27226,7 @@
           <w:rFonts w:hint="default"/>
           <w:lang w:val="en-US" w:eastAsia="zh-CN"/>
         </w:rPr>
-        <w:t>- 什么时候用浅响应式呢?</w:t>
+        <w:t xml:space="preserve">  - 一般情况下使用ref和reactive即可</w:t>
       </w:r>
     </w:p>
     <w:p>
@@ -27139,7 +27241,7 @@
           <w:rFonts w:hint="default"/>
           <w:lang w:val="en-US" w:eastAsia="zh-CN"/>
         </w:rPr>
-        <w:t xml:space="preserve">  - 一般情况下使用ref和reactive即可</w:t>
+        <w:t xml:space="preserve">  - 如果有一个对象数据, 结构比较深, 但变化时只是外层属性变化 ===&gt; shallowReactive</w:t>
       </w:r>
     </w:p>
     <w:p>
@@ -27154,26 +27256,11 @@
           <w:rFonts w:hint="default"/>
           <w:lang w:val="en-US" w:eastAsia="zh-CN"/>
         </w:rPr>
-        <w:t xml:space="preserve">  - 如果有一个对象数据, 结构比较深, 但变化时只是外层属性变化 ===&gt; shallowReactive</w:t>
-      </w:r>
-    </w:p>
-    <w:p>
-      <w:pPr>
-        <w:rPr>
-          <w:rFonts w:hint="default"/>
-          <w:lang w:val="en-US" w:eastAsia="zh-CN"/>
-        </w:rPr>
-      </w:pPr>
-      <w:r>
-        <w:rPr>
-          <w:rFonts w:hint="default"/>
-          <w:lang w:val="en-US" w:eastAsia="zh-CN"/>
-        </w:rPr>
         <w:t xml:space="preserve">  - 如果有一个对象数据, 后面会产生新的对象来替换 ===&gt; shallowRef</w:t>
       </w:r>
     </w:p>
     <w:p>
-      <w:commentRangeStart w:id="23"/>
+      <w:commentRangeStart w:id="22"/>
       <w:r>
         <w:drawing>
           <wp:inline distT="0" distB="0" distL="114300" distR="114300">
@@ -27217,9 +27304,9 @@
           </wp:inline>
         </w:drawing>
       </w:r>
-      <w:commentRangeEnd w:id="23"/>
-      <w:r>
-        <w:commentReference w:id="23"/>
+      <w:commentRangeEnd w:id="22"/>
+      <w:r>
+        <w:commentReference w:id="22"/>
       </w:r>
     </w:p>
     <w:p>
@@ -28112,7 +28199,7 @@
         <w:t>)</w:t>
       </w:r>
       <w:r>
-        <w:commentReference w:id="24"/>
+        <w:commentReference w:id="23"/>
       </w:r>
     </w:p>
     <w:p>
@@ -30720,7 +30807,7 @@
         <w:t>) {</w:t>
       </w:r>
       <w:r>
-        <w:commentReference w:id="25"/>
+        <w:commentReference w:id="24"/>
       </w:r>
     </w:p>
     <w:p>
@@ -31125,7 +31212,7 @@
         <w:t>()</w:t>
       </w:r>
       <w:r>
-        <w:commentReference w:id="26"/>
+        <w:commentReference w:id="25"/>
       </w:r>
     </w:p>
     <w:p>
@@ -31631,7 +31718,7 @@
         <w:t>()</w:t>
       </w:r>
       <w:r>
-        <w:commentReference w:id="27"/>
+        <w:commentReference w:id="26"/>
       </w:r>
     </w:p>
     <w:p>
@@ -32509,7 +32596,7 @@
         <w:t>&gt;</w:t>
       </w:r>
       <w:r>
-        <w:commentReference w:id="28"/>
+        <w:commentReference w:id="27"/>
       </w:r>
     </w:p>
     <w:p>
@@ -34448,7 +34535,7 @@
         <w:t>)</w:t>
       </w:r>
       <w:r>
-        <w:commentReference w:id="29"/>
+        <w:commentReference w:id="28"/>
       </w:r>
     </w:p>
     <w:p>
@@ -34782,7 +34869,7 @@
         <w:t>&gt;</w:t>
       </w:r>
       <w:r>
-        <w:commentReference w:id="30"/>
+        <w:commentReference w:id="29"/>
       </w:r>
     </w:p>
     <w:p>
@@ -35553,7 +35640,7 @@
         <w:t>)</w:t>
       </w:r>
       <w:r>
-        <w:commentReference w:id="31"/>
+        <w:commentReference w:id="30"/>
       </w:r>
     </w:p>
     <w:p>
@@ -37593,7 +37680,7 @@
           <w:lang w:val="en-US" w:eastAsia="zh-CN"/>
         </w:rPr>
       </w:pPr>
-      <w:commentRangeStart w:id="32"/>
+      <w:commentRangeStart w:id="31"/>
       <w:r>
         <w:drawing>
           <wp:inline distT="0" distB="0" distL="114300" distR="114300">
@@ -37637,9 +37724,9 @@
           </wp:inline>
         </w:drawing>
       </w:r>
-      <w:commentRangeEnd w:id="32"/>
-      <w:r>
-        <w:commentReference w:id="32"/>
+      <w:commentRangeEnd w:id="31"/>
+      <w:r>
+        <w:commentReference w:id="31"/>
       </w:r>
     </w:p>
     <w:p>
@@ -37681,7 +37768,7 @@
         </w:rPr>
         <w:t>它们允许我们的应用程序在等待</w:t>
       </w:r>
-      <w:commentRangeStart w:id="33"/>
+      <w:commentRangeStart w:id="32"/>
       <w:r>
         <w:rPr>
           <w:rFonts w:hint="default" w:asciiTheme="minorHAnsi" w:hAnsiTheme="minorHAnsi" w:eastAsiaTheme="minorEastAsia" w:cstheme="minorBidi"/>
@@ -37692,9 +37779,9 @@
         </w:rPr>
         <w:t>异步组件</w:t>
       </w:r>
-      <w:commentRangeEnd w:id="33"/>
-      <w:r>
-        <w:commentReference w:id="33"/>
+      <w:commentRangeEnd w:id="32"/>
+      <w:r>
+        <w:commentReference w:id="32"/>
       </w:r>
       <w:r>
         <w:rPr>
@@ -38389,7 +38476,7 @@
         <w:t>&gt;</w:t>
       </w:r>
       <w:r>
-        <w:commentReference w:id="34"/>
+        <w:commentReference w:id="33"/>
       </w:r>
     </w:p>
     <w:p>
@@ -40841,7 +40928,7 @@
         <w:t>() {</w:t>
       </w:r>
       <w:r>
-        <w:commentReference w:id="35"/>
+        <w:commentReference w:id="34"/>
       </w:r>
     </w:p>
     <w:p>
@@ -41346,225 +41433,6 @@
         </w:rPr>
         <w:t>&gt;</w:t>
       </w:r>
-    </w:p>
-    <w:p>
-      <w:pPr>
-        <w:rPr>
-          <w:rFonts w:hint="default"/>
-          <w:lang w:val="en-US" w:eastAsia="zh-CN"/>
-        </w:rPr>
-      </w:pPr>
-    </w:p>
-    <w:p>
-      <w:pPr>
-        <w:pStyle w:val="2"/>
-        <w:numPr>
-          <w:ilvl w:val="0"/>
-          <w:numId w:val="8"/>
-        </w:numPr>
-        <w:bidi w:val="0"/>
-        <w:rPr>
-          <w:rFonts w:hint="eastAsia"/>
-          <w:lang w:val="en-US" w:eastAsia="zh-Hans"/>
-        </w:rPr>
-      </w:pPr>
-      <w:r>
-        <w:rPr>
-          <w:rFonts w:hint="eastAsia"/>
-          <w:lang w:val="en-US" w:eastAsia="zh-Hans"/>
-        </w:rPr>
-        <w:t>深入源码</w:t>
-      </w:r>
-    </w:p>
-    <w:p>
-      <w:pPr>
-        <w:pStyle w:val="4"/>
-        <w:numPr>
-          <w:ilvl w:val="0"/>
-          <w:numId w:val="9"/>
-        </w:numPr>
-        <w:bidi w:val="0"/>
-        <w:rPr>
-          <w:rFonts w:hint="eastAsia"/>
-          <w:lang w:val="en-US" w:eastAsia="zh-Hans"/>
-        </w:rPr>
-      </w:pPr>
-      <w:r>
-        <w:rPr>
-          <w:rFonts w:hint="eastAsia"/>
-          <w:lang w:val="en-US" w:eastAsia="zh-Hans"/>
-        </w:rPr>
-        <w:t>proxy为什么配合Reflect使用</w:t>
-      </w:r>
-    </w:p>
-    <w:p>
-      <w:pPr>
-        <w:numPr>
-          <w:numId w:val="0"/>
-        </w:numPr>
-        <w:rPr>
-          <w:rFonts w:hint="default"/>
-          <w:lang w:val="en-US" w:eastAsia="zh-CN"/>
-        </w:rPr>
-      </w:pPr>
-      <w:r>
-        <w:rPr>
-          <w:rFonts w:hint="default"/>
-          <w:lang w:val="en-US" w:eastAsia="zh-CN"/>
-        </w:rPr>
-        <w:t>使用Reflect.get而不是target[key]的原因是receiver参数可以把this指向getter调用时，而非Proxy构造时的对象。</w:t>
-      </w:r>
-    </w:p>
-    <w:p>
-      <w:pPr>
-        <w:numPr>
-          <w:numId w:val="0"/>
-        </w:numPr>
-        <w:rPr>
-          <w:rFonts w:hint="eastAsia"/>
-          <w:lang w:val="en-US" w:eastAsia="zh-Hans"/>
-        </w:rPr>
-      </w:pPr>
-      <w:r>
-        <w:rPr>
-          <w:rFonts w:hint="eastAsia"/>
-          <w:lang w:val="en-US" w:eastAsia="zh-Hans"/>
-        </w:rPr>
-        <w:t>一句话概括就是</w:t>
-      </w:r>
-      <w:r>
-        <w:rPr>
-          <w:rFonts w:hint="default"/>
-          <w:lang w:eastAsia="zh-Hans"/>
-        </w:rPr>
-        <w:t>：</w:t>
-      </w:r>
-      <w:r>
-        <w:rPr>
-          <w:rFonts w:hint="eastAsia"/>
-          <w:lang w:val="en-US" w:eastAsia="zh-Hans"/>
-        </w:rPr>
-        <w:t>触发代理对象劫持的时候</w:t>
-      </w:r>
-      <w:r>
-        <w:rPr>
-          <w:rFonts w:hint="default"/>
-          <w:lang w:eastAsia="zh-Hans"/>
-        </w:rPr>
-        <w:t>，</w:t>
-      </w:r>
-      <w:r>
-        <w:rPr>
-          <w:rFonts w:hint="eastAsia"/>
-          <w:lang w:val="en-US" w:eastAsia="zh-Hans"/>
-        </w:rPr>
-        <w:t>保证正确this上下文指向</w:t>
-      </w:r>
-    </w:p>
-    <w:p>
-      <w:pPr>
-        <w:numPr>
-          <w:numId w:val="0"/>
-        </w:numPr>
-        <w:rPr>
-          <w:rFonts w:hint="eastAsia"/>
-          <w:lang w:val="en-US" w:eastAsia="zh-Hans"/>
-        </w:rPr>
-      </w:pPr>
-    </w:p>
-    <w:p>
-      <w:pPr>
-        <w:numPr>
-          <w:numId w:val="0"/>
-        </w:numPr>
-        <w:rPr>
-          <w:rFonts w:hint="eastAsia"/>
-          <w:lang w:val="en-US" w:eastAsia="zh-Hans"/>
-        </w:rPr>
-      </w:pPr>
-      <w:r>
-        <w:rPr>
-          <w:rFonts w:hint="default"/>
-          <w:lang w:eastAsia="zh-Hans"/>
-        </w:rPr>
-        <w:t xml:space="preserve">* </w:t>
-      </w:r>
-      <w:r>
-        <w:rPr>
-          <w:rFonts w:hint="eastAsia"/>
-          <w:lang w:val="en-US" w:eastAsia="zh-Hans"/>
-        </w:rPr>
-        <w:t>Proxy中接受的Receive形参表示的是代理对象本身或者继承于代理对象的对象</w:t>
-      </w:r>
-    </w:p>
-    <w:p>
-      <w:pPr>
-        <w:numPr>
-          <w:numId w:val="0"/>
-        </w:numPr>
-        <w:rPr>
-          <w:rFonts w:hint="eastAsia"/>
-          <w:lang w:eastAsia="zh-Hans"/>
-        </w:rPr>
-      </w:pPr>
-      <w:r>
-        <w:rPr>
-          <w:rFonts w:hint="default"/>
-          <w:lang w:eastAsia="zh-Hans"/>
-        </w:rPr>
-        <w:t>*</w:t>
-      </w:r>
-      <w:r>
-        <w:rPr>
-          <w:rFonts w:hint="eastAsia"/>
-          <w:lang w:val="en-US" w:eastAsia="zh-Hans"/>
-        </w:rPr>
-        <w:t>Reflect中的Receive</w:t>
-      </w:r>
-      <w:r>
-        <w:rPr>
-          <w:rFonts w:hint="default"/>
-          <w:lang w:eastAsia="zh-Hans"/>
-        </w:rPr>
-        <w:t xml:space="preserve"> </w:t>
-      </w:r>
-      <w:r>
-        <w:rPr>
-          <w:rFonts w:hint="eastAsia"/>
-          <w:lang w:val="en-US" w:eastAsia="zh-Hans"/>
-        </w:rPr>
-        <w:t>表示的是修改执行原始操作时的this指向</w:t>
-      </w:r>
-    </w:p>
-    <w:p>
-      <w:pPr>
-        <w:numPr>
-          <w:numId w:val="0"/>
-        </w:numPr>
-        <w:rPr>
-          <w:rFonts w:hint="eastAsia"/>
-          <w:lang w:eastAsia="zh-Hans"/>
-        </w:rPr>
-      </w:pPr>
-    </w:p>
-    <w:p>
-      <w:pPr>
-        <w:rPr>
-          <w:rFonts w:hint="eastAsia"/>
-          <w:lang w:val="en-US" w:eastAsia="zh-Hans"/>
-        </w:rPr>
-      </w:pPr>
-    </w:p>
-    <w:p>
-      <w:pPr>
-        <w:numPr>
-          <w:numId w:val="0"/>
-        </w:numPr>
-        <w:rPr>
-          <w:rFonts w:hint="default"/>
-          <w:lang w:val="en-US" w:eastAsia="zh-CN"/>
-        </w:rPr>
-      </w:pPr>
     </w:p>
     <w:p>
       <w:pPr>
@@ -41586,414 +41454,231 @@
 
 <file path=word/comments.xml><?xml version="1.0" encoding="utf-8"?>
 <w:comments xmlns:wpc="http://schemas.microsoft.com/office/word/2010/wordprocessingCanvas" xmlns:mc="http://schemas.openxmlformats.org/markup-compatibility/2006" xmlns:o="urn:schemas-microsoft-com:office:office" xmlns:r="http://schemas.openxmlformats.org/officeDocument/2006/relationships" xmlns:m="http://schemas.openxmlformats.org/officeDocument/2006/math" xmlns:v="urn:schemas-microsoft-com:vml" xmlns:wp14="http://schemas.microsoft.com/office/word/2010/wordprocessingDrawing" xmlns:wp="http://schemas.openxmlformats.org/drawingml/2006/wordprocessingDrawing" xmlns:w="http://schemas.openxmlformats.org/wordprocessingml/2006/main" xmlns:w14="http://schemas.microsoft.com/office/word/2010/wordml" xmlns:w15="http://schemas.microsoft.com/office/word/2012/wordml" xmlns:w10="urn:schemas-microsoft-com:office:word" xmlns:wpg="http://schemas.microsoft.com/office/word/2010/wordprocessingGroup" xmlns:wpi="http://schemas.microsoft.com/office/word/2010/wordprocessingInk" xmlns:wne="http://schemas.microsoft.com/office/word/2006/wordml" xmlns:wps="http://schemas.microsoft.com/office/word/2010/wordprocessingShape" xmlns:wpsCustomData="http://www.wps.cn/officeDocument/2013/wpsCustomData" mc:Ignorable="w14 w15 wp14">
-  <w:comment w:id="0" w:author="MINGO" w:date="2022-07-12T22:24:24Z" w:initials="">
+  <w:comment w:id="0" w:author="MINGO" w:date="2021-02-04T21:24:29Z" w:initials="">
     <w:p>
       <w:pPr>
         <w:pStyle w:val="5"/>
         <w:rPr>
           <w:rFonts w:hint="eastAsia"/>
+          <w:lang w:val="en-US" w:eastAsia="zh-CN"/>
         </w:rPr>
       </w:pPr>
       <w:r>
         <w:rPr>
           <w:rFonts w:hint="eastAsia"/>
-        </w:rPr>
-        <w:t>tree-shaking：模块打包webpack、rollup等中的概念。移除 JavaScript 上下文中未引用的代码。主要依赖于import和export语句，用来检测代码模块是否被导出、导入，且被 JavaScript 文件使用。</w:t>
+          <w:lang w:val="en-US" w:eastAsia="zh-CN"/>
+        </w:rPr>
+        <w:t>模板中拿的就是XXX.value 会自动做一步转化</w:t>
       </w:r>
     </w:p>
     <w:p>
       <w:pPr>
         <w:pStyle w:val="5"/>
         <w:rPr>
+          <w:rFonts w:hint="default"/>
+          <w:lang w:val="en-US" w:eastAsia="zh-CN"/>
+        </w:rPr>
+      </w:pPr>
+      <w:r>
+        <w:rPr>
           <w:rFonts w:hint="eastAsia"/>
-        </w:rPr>
-      </w:pPr>
-    </w:p>
-    <w:p>
-      <w:pPr>
-        <w:keepNext w:val="0"/>
-        <w:keepLines w:val="0"/>
-        <w:widowControl/>
-        <w:suppressLineNumbers w:val="0"/>
-        <w:jc w:val="left"/>
+          <w:lang w:val="en-US" w:eastAsia="zh-CN"/>
+        </w:rPr>
+        <w:t>所以模板中就是基本类型对象或者复杂类型对象，而不是ref或者proxy代理对象（这个在标签上传值或者字符组件传值的时候 要理解到 切记！！！</w:t>
+      </w:r>
+    </w:p>
+    <w:p>
+      <w:pPr>
+        <w:pStyle w:val="5"/>
         <w:rPr>
           <w:rFonts w:hint="default"/>
-          <w:lang w:eastAsia="zh-Hans"/>
+          <w:lang w:val="en-US" w:eastAsia="zh-CN"/>
         </w:rPr>
       </w:pPr>
       <w:r>
         <w:rPr>
           <w:rFonts w:hint="eastAsia"/>
-          <w:lang w:val="en-US" w:eastAsia="zh-Hans"/>
-        </w:rPr>
-        <w:t>例如nexttick</w:t>
-      </w:r>
-      <w:r>
+          <w:lang w:val="en-US" w:eastAsia="zh-CN"/>
+        </w:rPr>
+        <w:t>）</w:t>
+      </w:r>
+    </w:p>
+  </w:comment>
+  <w:comment w:id="1" w:author="MINGO" w:date="2021-02-02T19:53:49Z" w:initials="">
+    <w:p>
+      <w:pPr>
+        <w:pStyle w:val="5"/>
+        <w:rPr>
+          <w:rFonts w:hint="default" w:eastAsiaTheme="minorEastAsia"/>
+          <w:lang w:val="en-US" w:eastAsia="zh-CN"/>
+        </w:rPr>
+      </w:pPr>
+      <w:r>
+        <w:rPr>
+          <w:rFonts w:hint="eastAsia"/>
+          <w:lang w:val="en-US" w:eastAsia="zh-CN"/>
+        </w:rPr>
+        <w:t>RefImpl类型数据，里面value属性值就是存进去的基本类型数据。</w:t>
+      </w:r>
+    </w:p>
+  </w:comment>
+  <w:comment w:id="2" w:author="MINGO" w:date="2021-02-02T19:57:43Z" w:initials="">
+    <w:p>
+      <w:pPr>
+        <w:pStyle w:val="5"/>
+        <w:rPr>
+          <w:rFonts w:hint="eastAsia"/>
+          <w:lang w:val="en-US" w:eastAsia="zh-CN"/>
+        </w:rPr>
+      </w:pPr>
+      <w:r>
+        <w:rPr>
+          <w:rFonts w:hint="eastAsia"/>
+          <w:lang w:val="en-US" w:eastAsia="zh-CN"/>
+        </w:rPr>
+        <w:t>Reactive的返回值是一个响应式代理对象，</w:t>
+      </w:r>
+    </w:p>
+    <w:p>
+      <w:pPr>
+        <w:pStyle w:val="5"/>
+        <w:rPr>
+          <w:rFonts w:hint="eastAsia"/>
+          <w:lang w:val="en-US" w:eastAsia="zh-CN"/>
+        </w:rPr>
+      </w:pPr>
+      <w:r>
+        <w:rPr>
+          <w:rFonts w:hint="eastAsia"/>
+          <w:lang w:val="en-US" w:eastAsia="zh-CN"/>
+        </w:rPr>
+        <w:t>比如下面例子中，obj为被代理的目标对象，state是代理对象。</w:t>
+      </w:r>
+    </w:p>
+    <w:p>
+      <w:pPr>
+        <w:pStyle w:val="5"/>
         <w:rPr>
           <w:rFonts w:hint="default"/>
-          <w:lang w:eastAsia="zh-Hans"/>
-        </w:rPr>
-        <w:t xml:space="preserve"> </w:t>
-      </w:r>
+          <w:lang w:val="en-US" w:eastAsia="zh-CN"/>
+        </w:rPr>
+      </w:pPr>
       <w:r>
         <w:rPr>
           <w:rFonts w:hint="eastAsia"/>
-          <w:lang w:val="en-US" w:eastAsia="zh-Hans"/>
-        </w:rPr>
-        <w:t>在v</w:t>
-      </w:r>
-      <w:r>
+          <w:lang w:val="en-US" w:eastAsia="zh-CN"/>
+        </w:rPr>
+        <w:t>State对象的类型是Proxy。</w:t>
+      </w:r>
+    </w:p>
+    <w:p>
+      <w:pPr>
+        <w:pStyle w:val="5"/>
         <w:rPr>
           <w:rFonts w:hint="default"/>
-          <w:lang w:eastAsia="zh-Hans"/>
-        </w:rPr>
-        <w:t>2</w:t>
-      </w:r>
+          <w:lang w:val="en-US" w:eastAsia="zh-CN"/>
+        </w:rPr>
+      </w:pPr>
+    </w:p>
+    <w:p>
+      <w:pPr>
+        <w:pStyle w:val="5"/>
+        <w:rPr>
+          <w:rFonts w:hint="default"/>
+          <w:lang w:val="en-US" w:eastAsia="zh-CN"/>
+        </w:rPr>
+      </w:pPr>
       <w:r>
         <w:rPr>
           <w:rFonts w:hint="eastAsia"/>
-          <w:lang w:val="en-US" w:eastAsia="zh-Hans"/>
-        </w:rPr>
-        <w:t>中全局api暴露在vue实例上</w:t>
-      </w:r>
-      <w:r>
+          <w:lang w:val="en-US" w:eastAsia="zh-CN"/>
+        </w:rPr>
+        <w:t>只有操作代理对象，才能实现响应式。</w:t>
+      </w:r>
+    </w:p>
+  </w:comment>
+  <w:comment w:id="3" w:author="MINGO" w:date="2021-02-02T20:07:17Z" w:initials="">
+    <w:p>
+      <w:pPr>
+        <w:pStyle w:val="5"/>
+        <w:rPr>
+          <w:rFonts w:hint="default" w:eastAsiaTheme="minorEastAsia"/>
+          <w:lang w:val="en-US" w:eastAsia="zh-CN"/>
+        </w:rPr>
+      </w:pPr>
+      <w:r>
+        <w:rPr>
+          <w:rFonts w:hint="eastAsia"/>
+          <w:lang w:val="en-US" w:eastAsia="zh-CN"/>
+        </w:rPr>
+        <w:t>Beforecreate都没有执行，说明该组件实例都还没有创建，所以当然没有this可以调用</w:t>
+      </w:r>
+    </w:p>
+  </w:comment>
+  <w:comment w:id="4" w:author="MINGO" w:date="2021-02-03T15:29:17Z" w:initials="">
+    <w:p>
+      <w:pPr>
+        <w:pStyle w:val="5"/>
+        <w:rPr>
+          <w:rFonts w:hint="default" w:eastAsiaTheme="minorEastAsia"/>
+          <w:lang w:val="en-US" w:eastAsia="zh-CN"/>
+        </w:rPr>
+      </w:pPr>
+      <w:r>
+        <w:rPr>
+          <w:rFonts w:hint="eastAsia"/>
+          <w:lang w:val="en-US" w:eastAsia="zh-CN"/>
+        </w:rPr>
+        <w:t>里面有父级组件向子组件传递的数据，并且在子组件中用props接收的所有属性，如果不接收在这个props参数中是没有的。</w:t>
+      </w:r>
+    </w:p>
+  </w:comment>
+  <w:comment w:id="5" w:author="MINGO" w:date="2021-02-03T15:31:55Z" w:initials="">
+    <w:p>
+      <w:pPr>
+        <w:pStyle w:val="5"/>
+        <w:rPr>
+          <w:rFonts w:hint="eastAsia"/>
+          <w:lang w:val="en-US" w:eastAsia="zh-CN"/>
+        </w:rPr>
+      </w:pPr>
+      <w:r>
+        <w:rPr>
+          <w:rFonts w:hint="eastAsia"/>
+          <w:lang w:val="en-US" w:eastAsia="zh-CN"/>
+        </w:rPr>
+        <w:t>获取当前这个组件上的属性，（在父级下赋值的属性），并且是当前组件的props没有去接收的，如果接收了这边就不会包含在内了。</w:t>
+      </w:r>
+    </w:p>
+    <w:p>
+      <w:pPr>
+        <w:pStyle w:val="5"/>
         <w:rPr>
           <w:rFonts w:hint="default"/>
-          <w:lang w:eastAsia="zh-Hans"/>
-        </w:rPr>
-        <w:t>，</w:t>
-      </w:r>
+          <w:lang w:val="en-US" w:eastAsia="zh-CN"/>
+        </w:rPr>
+      </w:pPr>
+    </w:p>
+  </w:comment>
+  <w:comment w:id="6" w:author="MINGO" w:date="2021-02-03T19:31:22Z" w:initials="">
+    <w:p>
+      <w:pPr>
+        <w:pStyle w:val="5"/>
+        <w:rPr>
+          <w:rFonts w:hint="default" w:eastAsiaTheme="minorEastAsia"/>
+          <w:lang w:val="en-US" w:eastAsia="zh-CN"/>
+        </w:rPr>
+      </w:pPr>
       <w:r>
         <w:rPr>
           <w:rFonts w:hint="eastAsia"/>
-          <w:lang w:val="en-US" w:eastAsia="zh-Hans"/>
-        </w:rPr>
-        <w:t>即使不使用也会被打包进去</w:t>
-      </w:r>
-      <w:r>
-        <w:rPr>
-          <w:rFonts w:hint="default"/>
-          <w:lang w:eastAsia="zh-Hans"/>
-        </w:rPr>
-        <w:t>。</w:t>
-      </w:r>
-      <w:r>
-        <w:rPr>
-          <w:rFonts w:hint="eastAsia"/>
-          <w:lang w:val="en-US" w:eastAsia="zh-Hans"/>
-        </w:rPr>
-        <w:t>而在v</w:t>
-      </w:r>
-      <w:r>
-        <w:rPr>
-          <w:rFonts w:hint="default"/>
-          <w:lang w:eastAsia="zh-Hans"/>
-        </w:rPr>
-        <w:t xml:space="preserve">3 </w:t>
-      </w:r>
-      <w:r>
-        <w:rPr>
-          <w:rFonts w:hint="eastAsia"/>
-          <w:lang w:val="en-US" w:eastAsia="zh-Hans"/>
-        </w:rPr>
-        <w:t>中若要使用</w:t>
-      </w:r>
-      <w:r>
-        <w:rPr>
-          <w:rFonts w:hint="default"/>
-          <w:lang w:eastAsia="zh-Hans"/>
-        </w:rPr>
-        <w:t>，</w:t>
-      </w:r>
-      <w:r>
-        <w:rPr>
-          <w:rFonts w:hint="eastAsia"/>
-          <w:lang w:val="en-US" w:eastAsia="zh-Hans"/>
-        </w:rPr>
-        <w:t>则需要用imprt</w:t>
-      </w:r>
-      <w:r>
-        <w:rPr>
-          <w:rFonts w:hint="default"/>
-          <w:lang w:eastAsia="zh-Hans"/>
-        </w:rPr>
-        <w:t xml:space="preserve"> {nexttick} from ‘v</w:t>
-      </w:r>
-      <w:r>
-        <w:rPr>
-          <w:rFonts w:hint="eastAsia"/>
-          <w:lang w:val="en-US" w:eastAsia="zh-Hans"/>
-        </w:rPr>
-        <w:t>ue</w:t>
-      </w:r>
-      <w:r>
-        <w:rPr>
-          <w:rFonts w:hint="default"/>
-          <w:lang w:eastAsia="zh-Hans"/>
-        </w:rPr>
-        <w:t>’</w:t>
-      </w:r>
-    </w:p>
-    <w:p>
-      <w:pPr>
-        <w:keepNext w:val="0"/>
-        <w:keepLines w:val="0"/>
-        <w:widowControl/>
-        <w:suppressLineNumbers w:val="0"/>
-        <w:jc w:val="left"/>
-        <w:rPr>
-          <w:rFonts w:hint="eastAsia"/>
-          <w:lang w:val="en-US" w:eastAsia="zh-Hans"/>
-        </w:rPr>
-      </w:pPr>
-      <w:r>
-        <w:rPr>
-          <w:rFonts w:hint="eastAsia"/>
-          <w:lang w:val="en-US" w:eastAsia="zh-Hans"/>
-        </w:rPr>
-        <w:t>这样引入</w:t>
-      </w:r>
-      <w:r>
-        <w:rPr>
-          <w:rFonts w:hint="default"/>
-          <w:lang w:eastAsia="zh-Hans"/>
-        </w:rPr>
-        <w:t>，</w:t>
-      </w:r>
-      <w:r>
-        <w:rPr>
-          <w:rFonts w:hint="eastAsia"/>
-          <w:lang w:val="en-US" w:eastAsia="zh-Hans"/>
-        </w:rPr>
-        <w:t>就可以帮助摇树优化的实现</w:t>
+          <w:lang w:val="en-US" w:eastAsia="zh-CN"/>
+        </w:rPr>
+        <w:t>也就是说ref也可以用在复杂类型数据中，会自动转化为proxy代理对象</w:t>
       </w:r>
     </w:p>
   </w:comment>
-  <w:comment w:id="1" w:author="MINGO" w:date="2021-02-04T21:24:29Z" w:initials="">
-    <w:p>
-      <w:pPr>
-        <w:pStyle w:val="5"/>
-        <w:rPr>
-          <w:rFonts w:hint="eastAsia"/>
-          <w:lang w:val="en-US" w:eastAsia="zh-CN"/>
-        </w:rPr>
-      </w:pPr>
-      <w:r>
-        <w:rPr>
-          <w:rFonts w:hint="eastAsia"/>
-          <w:lang w:val="en-US" w:eastAsia="zh-CN"/>
-        </w:rPr>
-        <w:t>模板中拿的就是XXX.value 会自动做一步转化</w:t>
-      </w:r>
-    </w:p>
-    <w:p>
-      <w:pPr>
-        <w:pStyle w:val="5"/>
-        <w:rPr>
-          <w:rFonts w:hint="default"/>
-          <w:lang w:val="en-US" w:eastAsia="zh-CN"/>
-        </w:rPr>
-      </w:pPr>
-      <w:r>
-        <w:rPr>
-          <w:rFonts w:hint="eastAsia"/>
-          <w:lang w:val="en-US" w:eastAsia="zh-CN"/>
-        </w:rPr>
-        <w:t>所以模板中就是基本类型对象或者复杂类型对象，而不是ref或者proxy代理对象（这个在标签上传值或者字符组件传值的时候 要理解到 切记！！！</w:t>
-      </w:r>
-    </w:p>
-    <w:p>
-      <w:pPr>
-        <w:pStyle w:val="5"/>
-        <w:rPr>
-          <w:rFonts w:hint="default"/>
-          <w:lang w:val="en-US" w:eastAsia="zh-CN"/>
-        </w:rPr>
-      </w:pPr>
-      <w:r>
-        <w:rPr>
-          <w:rFonts w:hint="eastAsia"/>
-          <w:lang w:val="en-US" w:eastAsia="zh-CN"/>
-        </w:rPr>
-        <w:t>）</w:t>
-      </w:r>
-    </w:p>
-  </w:comment>
-  <w:comment w:id="2" w:author="MINGO" w:date="2021-02-02T19:53:49Z" w:initials="">
-    <w:p>
-      <w:pPr>
-        <w:pStyle w:val="5"/>
-        <w:rPr>
-          <w:rFonts w:hint="default" w:eastAsiaTheme="minorEastAsia"/>
-          <w:lang w:val="en-US" w:eastAsia="zh-CN"/>
-        </w:rPr>
-      </w:pPr>
-      <w:r>
-        <w:rPr>
-          <w:rFonts w:hint="eastAsia"/>
-          <w:lang w:val="en-US" w:eastAsia="zh-CN"/>
-        </w:rPr>
-        <w:t>RefImpl类型数据，里面value属性值就是存进去的基本类型数据。</w:t>
-      </w:r>
-    </w:p>
-  </w:comment>
-  <w:comment w:id="3" w:author="MINGO" w:date="2021-02-02T19:57:43Z" w:initials="">
-    <w:p>
-      <w:pPr>
-        <w:pStyle w:val="5"/>
-        <w:rPr>
-          <w:rFonts w:hint="eastAsia"/>
-          <w:lang w:val="en-US" w:eastAsia="zh-CN"/>
-        </w:rPr>
-      </w:pPr>
-      <w:r>
-        <w:rPr>
-          <w:rFonts w:hint="eastAsia"/>
-          <w:lang w:val="en-US" w:eastAsia="zh-CN"/>
-        </w:rPr>
-        <w:t>Reactive的返回值是一个响应式代理对象，</w:t>
-      </w:r>
-    </w:p>
-    <w:p>
-      <w:pPr>
-        <w:pStyle w:val="5"/>
-        <w:rPr>
-          <w:rFonts w:hint="eastAsia"/>
-          <w:lang w:val="en-US" w:eastAsia="zh-CN"/>
-        </w:rPr>
-      </w:pPr>
-      <w:r>
-        <w:rPr>
-          <w:rFonts w:hint="eastAsia"/>
-          <w:lang w:val="en-US" w:eastAsia="zh-CN"/>
-        </w:rPr>
-        <w:t>比如下面例子中，obj为被代理的目标对象，state是代理对象。</w:t>
-      </w:r>
-    </w:p>
-    <w:p>
-      <w:pPr>
-        <w:pStyle w:val="5"/>
-        <w:rPr>
-          <w:rFonts w:hint="default"/>
-          <w:lang w:val="en-US" w:eastAsia="zh-CN"/>
-        </w:rPr>
-      </w:pPr>
-      <w:r>
-        <w:rPr>
-          <w:rFonts w:hint="eastAsia"/>
-          <w:lang w:val="en-US" w:eastAsia="zh-CN"/>
-        </w:rPr>
-        <w:t>State对象的类型是Proxy。</w:t>
-      </w:r>
-    </w:p>
-    <w:p>
-      <w:pPr>
-        <w:pStyle w:val="5"/>
-        <w:rPr>
-          <w:rFonts w:hint="default"/>
-          <w:lang w:val="en-US" w:eastAsia="zh-CN"/>
-        </w:rPr>
-      </w:pPr>
-    </w:p>
-    <w:p>
-      <w:pPr>
-        <w:pStyle w:val="5"/>
-        <w:rPr>
-          <w:rFonts w:hint="default"/>
-          <w:lang w:val="en-US" w:eastAsia="zh-CN"/>
-        </w:rPr>
-      </w:pPr>
-      <w:r>
-        <w:rPr>
-          <w:rFonts w:hint="eastAsia"/>
-          <w:lang w:val="en-US" w:eastAsia="zh-CN"/>
-        </w:rPr>
-        <w:t>只有操作代理对象，才能实现响应式。</w:t>
-      </w:r>
-    </w:p>
-  </w:comment>
-  <w:comment w:id="4" w:author="MINGO" w:date="2021-02-02T20:07:17Z" w:initials="">
-    <w:p>
-      <w:pPr>
-        <w:pStyle w:val="5"/>
-        <w:rPr>
-          <w:rFonts w:hint="default" w:eastAsiaTheme="minorEastAsia"/>
-          <w:lang w:val="en-US" w:eastAsia="zh-CN"/>
-        </w:rPr>
-      </w:pPr>
-      <w:r>
-        <w:rPr>
-          <w:rFonts w:hint="eastAsia"/>
-          <w:lang w:val="en-US" w:eastAsia="zh-CN"/>
-        </w:rPr>
-        <w:t>Beforecreate都没有执行，说明该组件实例都还没有创建，所以当然没有this可以调用</w:t>
-      </w:r>
-    </w:p>
-  </w:comment>
-  <w:comment w:id="5" w:author="MINGO" w:date="2021-02-03T15:29:17Z" w:initials="">
-    <w:p>
-      <w:pPr>
-        <w:pStyle w:val="5"/>
-        <w:rPr>
-          <w:rFonts w:hint="default" w:eastAsiaTheme="minorEastAsia"/>
-          <w:lang w:val="en-US" w:eastAsia="zh-CN"/>
-        </w:rPr>
-      </w:pPr>
-      <w:r>
-        <w:rPr>
-          <w:rFonts w:hint="eastAsia"/>
-          <w:lang w:val="en-US" w:eastAsia="zh-CN"/>
-        </w:rPr>
-        <w:t>里面有父级组件向子组件传递的数据，并且在子组件中用props接收的所有属性，如果不接收在这个props参数中是没有的。</w:t>
-      </w:r>
-    </w:p>
-  </w:comment>
-  <w:comment w:id="6" w:author="MINGO" w:date="2021-02-03T15:31:55Z" w:initials="">
-    <w:p>
-      <w:pPr>
-        <w:pStyle w:val="5"/>
-        <w:rPr>
-          <w:rFonts w:hint="eastAsia"/>
-          <w:lang w:val="en-US" w:eastAsia="zh-CN"/>
-        </w:rPr>
-      </w:pPr>
-      <w:r>
-        <w:rPr>
-          <w:rFonts w:hint="eastAsia"/>
-          <w:lang w:val="en-US" w:eastAsia="zh-CN"/>
-        </w:rPr>
-        <w:t>获取当前这个组件上的属性，（在父级下赋值的属性），并且是当前组件的props没有去接收的，如果接收了这边就不会包含在内了。</w:t>
-      </w:r>
-    </w:p>
-    <w:p>
-      <w:pPr>
-        <w:pStyle w:val="5"/>
-        <w:rPr>
-          <w:rFonts w:hint="default"/>
-          <w:lang w:val="en-US" w:eastAsia="zh-CN"/>
-        </w:rPr>
-      </w:pPr>
-    </w:p>
-  </w:comment>
-  <w:comment w:id="7" w:author="MINGO" w:date="2021-02-03T19:31:22Z" w:initials="">
-    <w:p>
-      <w:pPr>
-        <w:pStyle w:val="5"/>
-        <w:rPr>
-          <w:rFonts w:hint="default" w:eastAsiaTheme="minorEastAsia"/>
-          <w:lang w:val="en-US" w:eastAsia="zh-CN"/>
-        </w:rPr>
-      </w:pPr>
-      <w:r>
-        <w:rPr>
-          <w:rFonts w:hint="eastAsia"/>
-          <w:lang w:val="en-US" w:eastAsia="zh-CN"/>
-        </w:rPr>
-        <w:t>也就是说ref也可以用在复杂类型数据中，会自动转化为proxy代理对象</w:t>
-      </w:r>
-    </w:p>
-  </w:comment>
-  <w:comment w:id="8" w:author="MINGO" w:date="2021-02-03T20:19:46Z" w:initials="">
+  <w:comment w:id="7" w:author="MINGO" w:date="2021-02-03T20:19:46Z" w:initials="">
     <w:p>
       <w:pPr>
         <w:pStyle w:val="5"/>
@@ -43495,7 +43180,7 @@
       </w:r>
     </w:p>
   </w:comment>
-  <w:comment w:id="9" w:author="MINGO" w:date="2021-02-03T20:39:45Z" w:initials="">
+  <w:comment w:id="8" w:author="MINGO" w:date="2021-02-03T20:39:45Z" w:initials="">
     <w:p>
       <w:pPr>
         <w:pStyle w:val="5"/>
@@ -43513,7 +43198,7 @@
       </w:r>
     </w:p>
   </w:comment>
-  <w:comment w:id="10" w:author="MINGO" w:date="2022-05-02T12:35:44Z" w:initials="">
+  <w:comment w:id="9" w:author="MINGO" w:date="2022-05-02T12:35:44Z" w:initials="">
     <w:p>
       <w:pPr>
         <w:pStyle w:val="5"/>
@@ -43636,7 +43321,7 @@
       </w:r>
     </w:p>
   </w:comment>
-  <w:comment w:id="11" w:author="MINGO" w:date="2022-05-02T17:17:50Z" w:initials="">
+  <w:comment w:id="10" w:author="MINGO" w:date="2022-05-02T17:17:50Z" w:initials="">
     <w:p>
       <w:pPr>
         <w:pStyle w:val="5"/>
@@ -43676,7 +43361,7 @@
       </w:r>
     </w:p>
   </w:comment>
-  <w:comment w:id="12" w:author="MINGO" w:date="2022-05-02T17:22:33Z" w:initials="">
+  <w:comment w:id="11" w:author="MINGO" w:date="2022-05-02T17:22:33Z" w:initials="">
     <w:p>
       <w:pPr>
         <w:pStyle w:val="5"/>
@@ -43746,7 +43431,7 @@
       </w:r>
     </w:p>
   </w:comment>
-  <w:comment w:id="13" w:author="MINGO" w:date="2022-05-02T17:26:33Z" w:initials="">
+  <w:comment w:id="12" w:author="MINGO" w:date="2022-05-02T17:26:33Z" w:initials="">
     <w:p>
       <w:pPr>
         <w:pStyle w:val="5"/>
@@ -44077,9 +43762,11 @@
         </w:rPr>
         <w:t>。</w:t>
       </w:r>
+      <w:bookmarkStart w:id="0" w:name="_GoBack"/>
+      <w:bookmarkEnd w:id="0"/>
     </w:p>
   </w:comment>
-  <w:comment w:id="14" w:author="MINGO" w:date="2021-02-03T21:12:47Z" w:initials="">
+  <w:comment w:id="13" w:author="MINGO" w:date="2021-02-03T21:12:47Z" w:initials="">
     <w:p>
       <w:pPr>
         <w:pStyle w:val="5"/>
@@ -44156,7 +43843,7 @@
       </w:r>
     </w:p>
   </w:comment>
-  <w:comment w:id="15" w:author="MINGO" w:date="2021-02-04T20:17:45Z" w:initials="">
+  <w:comment w:id="14" w:author="MINGO" w:date="2021-02-04T20:17:45Z" w:initials="">
     <w:p>
       <w:pPr>
         <w:pStyle w:val="5"/>
@@ -44174,7 +43861,7 @@
       </w:r>
     </w:p>
   </w:comment>
-  <w:comment w:id="16" w:author="MINGO" w:date="2021-02-04T20:25:45Z" w:initials="">
+  <w:comment w:id="15" w:author="MINGO" w:date="2021-02-04T20:25:45Z" w:initials="">
     <w:p>
       <w:pPr>
         <w:pStyle w:val="5"/>
@@ -44240,7 +43927,7 @@
       </w:r>
     </w:p>
   </w:comment>
-  <w:comment w:id="17" w:author="MINGO" w:date="2021-02-04T20:26:48Z" w:initials="">
+  <w:comment w:id="16" w:author="MINGO" w:date="2021-02-04T20:26:48Z" w:initials="">
     <w:p>
       <w:pPr>
         <w:pStyle w:val="5"/>
@@ -44316,7 +44003,7 @@
       </w:r>
     </w:p>
   </w:comment>
-  <w:comment w:id="18" w:author="MINGO" w:date="2021-02-05T11:20:34Z" w:initials="">
+  <w:comment w:id="17" w:author="MINGO" w:date="2021-02-05T11:20:34Z" w:initials="">
     <w:p>
       <w:pPr>
         <w:pStyle w:val="5"/>
@@ -44350,7 +44037,7 @@
       </w:r>
     </w:p>
   </w:comment>
-  <w:comment w:id="19" w:author="MINGO" w:date="2021-02-04T20:35:14Z" w:initials="">
+  <w:comment w:id="18" w:author="MINGO" w:date="2021-02-04T20:35:14Z" w:initials="">
     <w:p>
       <w:pPr>
         <w:pStyle w:val="5"/>
@@ -44444,7 +44131,7 @@
       </w:r>
     </w:p>
   </w:comment>
-  <w:comment w:id="20" w:author="MINGO" w:date="2021-02-04T20:34:32Z" w:initials="">
+  <w:comment w:id="19" w:author="MINGO" w:date="2021-02-04T20:34:32Z" w:initials="">
     <w:p>
       <w:pPr>
         <w:pStyle w:val="5"/>
@@ -44462,7 +44149,7 @@
       </w:r>
     </w:p>
   </w:comment>
-  <w:comment w:id="21" w:author="MINGO" w:date="2021-02-04T20:42:39Z" w:initials="">
+  <w:comment w:id="20" w:author="MINGO" w:date="2021-02-04T20:42:39Z" w:initials="">
     <w:p>
       <w:pPr>
         <w:pStyle w:val="5"/>
@@ -44494,7 +44181,7 @@
       </w:r>
     </w:p>
   </w:comment>
-  <w:comment w:id="22" w:author="MINGO" w:date="2021-02-04T20:43:54Z" w:initials="">
+  <w:comment w:id="21" w:author="MINGO" w:date="2021-02-04T20:43:54Z" w:initials="">
     <w:p>
       <w:pPr>
         <w:pStyle w:val="5"/>
@@ -44533,7 +44220,7 @@
       </w:r>
     </w:p>
   </w:comment>
-  <w:comment w:id="23" w:author="MINGO" w:date="2021-02-04T20:46:53Z" w:initials="">
+  <w:comment w:id="22" w:author="MINGO" w:date="2021-02-04T20:46:53Z" w:initials="">
     <w:p>
       <w:pPr>
         <w:keepNext w:val="0"/>
@@ -44614,7 +44301,7 @@
       </w:r>
     </w:p>
   </w:comment>
-  <w:comment w:id="24" w:author="MINGO" w:date="2021-02-04T21:04:58Z" w:initials="">
+  <w:comment w:id="23" w:author="MINGO" w:date="2021-02-04T21:04:58Z" w:initials="">
     <w:p>
       <w:pPr>
         <w:pStyle w:val="5"/>
@@ -44671,7 +44358,7 @@
       </w:r>
     </w:p>
   </w:comment>
-  <w:comment w:id="25" w:author="MINGO" w:date="2021-02-05T12:00:29Z" w:initials="">
+  <w:comment w:id="24" w:author="MINGO" w:date="2021-02-05T12:00:29Z" w:initials="">
     <w:p>
       <w:pPr>
         <w:pStyle w:val="5"/>
@@ -44689,7 +44376,7 @@
       </w:r>
     </w:p>
   </w:comment>
-  <w:comment w:id="26" w:author="MINGO" w:date="2021-02-05T12:01:25Z" w:initials="">
+  <w:comment w:id="25" w:author="MINGO" w:date="2021-02-05T12:01:25Z" w:initials="">
     <w:p>
       <w:pPr>
         <w:keepNext w:val="0"/>
@@ -44719,7 +44406,7 @@
       </w:r>
     </w:p>
   </w:comment>
-  <w:comment w:id="27" w:author="MINGO" w:date="2021-02-05T12:02:08Z" w:initials="">
+  <w:comment w:id="26" w:author="MINGO" w:date="2021-02-05T12:02:08Z" w:initials="">
     <w:p>
       <w:pPr>
         <w:pStyle w:val="5"/>
@@ -44765,7 +44452,7 @@
       </w:r>
     </w:p>
   </w:comment>
-  <w:comment w:id="28" w:author="MINGO" w:date="2021-02-05T13:29:23Z" w:initials="">
+  <w:comment w:id="27" w:author="MINGO" w:date="2021-02-05T13:29:23Z" w:initials="">
     <w:p>
       <w:pPr>
         <w:pStyle w:val="5"/>
@@ -44799,7 +44486,7 @@
       </w:r>
     </w:p>
   </w:comment>
-  <w:comment w:id="29" w:author="MINGO" w:date="2021-02-05T13:28:46Z" w:initials="">
+  <w:comment w:id="28" w:author="MINGO" w:date="2021-02-05T13:28:46Z" w:initials="">
     <w:p>
       <w:pPr>
         <w:pStyle w:val="5"/>
@@ -44845,7 +44532,7 @@
       </w:r>
     </w:p>
   </w:comment>
-  <w:comment w:id="30" w:author="MINGO" w:date="2021-02-05T13:30:18Z" w:initials="">
+  <w:comment w:id="29" w:author="MINGO" w:date="2021-02-05T13:30:18Z" w:initials="">
     <w:p>
       <w:pPr>
         <w:pStyle w:val="5"/>
@@ -44863,7 +44550,7 @@
       </w:r>
     </w:p>
   </w:comment>
-  <w:comment w:id="31" w:author="MINGO" w:date="2021-02-05T13:30:34Z" w:initials="">
+  <w:comment w:id="30" w:author="MINGO" w:date="2021-02-05T13:30:34Z" w:initials="">
     <w:p>
       <w:pPr>
         <w:pStyle w:val="5"/>
@@ -44902,7 +44589,7 @@
       </w:r>
     </w:p>
   </w:comment>
-  <w:comment w:id="32" w:author="MINGO" w:date="2021-02-06T16:02:23Z" w:initials="">
+  <w:comment w:id="31" w:author="MINGO" w:date="2021-02-06T16:02:23Z" w:initials="">
     <w:p>
       <w:pPr>
         <w:pStyle w:val="5"/>
@@ -44948,7 +44635,7 @@
       </w:r>
     </w:p>
   </w:comment>
-  <w:comment w:id="33" w:author="MINGO" w:date="2021-02-06T16:09:14Z" w:initials="">
+  <w:comment w:id="32" w:author="MINGO" w:date="2021-02-06T16:09:14Z" w:initials="">
     <w:p>
       <w:pPr>
         <w:pStyle w:val="5"/>
@@ -44982,7 +44669,7 @@
       </w:r>
     </w:p>
   </w:comment>
-  <w:comment w:id="34" w:author="MINGO" w:date="2021-02-06T16:10:36Z" w:initials="">
+  <w:comment w:id="33" w:author="MINGO" w:date="2021-02-06T16:10:36Z" w:initials="">
     <w:p>
       <w:pPr>
         <w:pStyle w:val="5"/>
@@ -45000,7 +44687,7 @@
       </w:r>
     </w:p>
   </w:comment>
-  <w:comment w:id="35" w:author="MINGO" w:date="2021-02-06T16:11:53Z" w:initials="">
+  <w:comment w:id="34" w:author="MINGO" w:date="2021-02-06T16:11:53Z" w:initials="">
     <w:p>
       <w:pPr>
         <w:pStyle w:val="5"/>
@@ -45039,42 +44726,41 @@
 
 <file path=word/commentsExtended.xml><?xml version="1.0" encoding="utf-8"?>
 <w15:commentsEx xmlns:wpc="http://schemas.microsoft.com/office/word/2010/wordprocessingCanvas" xmlns:mc="http://schemas.openxmlformats.org/markup-compatibility/2006" xmlns:o="urn:schemas-microsoft-com:office:office" xmlns:r="http://schemas.openxmlformats.org/officeDocument/2006/relationships" xmlns:m="http://schemas.openxmlformats.org/officeDocument/2006/math" xmlns:v="urn:schemas-microsoft-com:vml" xmlns:wp14="http://schemas.microsoft.com/office/word/2010/wordprocessingDrawing" xmlns:wp="http://schemas.openxmlformats.org/drawingml/2006/wordprocessingDrawing" xmlns:w="http://schemas.openxmlformats.org/wordprocessingml/2006/main" xmlns:w14="http://schemas.microsoft.com/office/word/2010/wordml" xmlns:w15="http://schemas.microsoft.com/office/word/2012/wordml" xmlns:w10="urn:schemas-microsoft-com:office:word" xmlns:wpg="http://schemas.microsoft.com/office/word/2010/wordprocessingGroup" xmlns:wpi="http://schemas.microsoft.com/office/word/2010/wordprocessingInk" xmlns:wne="http://schemas.microsoft.com/office/word/2006/wordml" xmlns:wps="http://schemas.microsoft.com/office/word/2010/wordprocessingShape" xmlns:wpsCustomData="http://www.wps.cn/officeDocument/2013/wpsCustomData" mc:Ignorable="w14 w15 wp14">
-  <w15:commentEx w15:paraId="18FFAA1C" w15:done="0"/>
-  <w15:commentEx w15:paraId="37790E2F" w15:done="0"/>
-  <w15:commentEx w15:paraId="73DE3F3A" w15:done="0"/>
-  <w15:commentEx w15:paraId="BDFC19EB" w15:done="0"/>
-  <w15:commentEx w15:paraId="ECE7730B" w15:done="0"/>
-  <w15:commentEx w15:paraId="6FC2A8D4" w15:done="0"/>
-  <w15:commentEx w15:paraId="9BFF304F" w15:done="0"/>
-  <w15:commentEx w15:paraId="E7518352" w15:done="0"/>
-  <w15:commentEx w15:paraId="7EFF3BC1" w15:done="0"/>
-  <w15:commentEx w15:paraId="7D3E8A89" w15:done="0"/>
-  <w15:commentEx w15:paraId="FE4FDDD1" w15:done="0"/>
-  <w15:commentEx w15:paraId="C6DB71B3" w15:done="0"/>
-  <w15:commentEx w15:paraId="CDF6140D" w15:done="0"/>
-  <w15:commentEx w15:paraId="FED7245E" w15:done="0"/>
-  <w15:commentEx w15:paraId="0FFE0E61" w15:done="0"/>
-  <w15:commentEx w15:paraId="F7EED412" w15:done="0"/>
-  <w15:commentEx w15:paraId="7F7B18E4" w15:done="0"/>
-  <w15:commentEx w15:paraId="EBC6CB61" w15:done="0"/>
-  <w15:commentEx w15:paraId="6F7A8FCA" w15:done="0"/>
-  <w15:commentEx w15:paraId="FD5F13D8" w15:done="0"/>
-  <w15:commentEx w15:paraId="F7FACCED" w15:done="0"/>
-  <w15:commentEx w15:paraId="BFC7EA2F" w15:done="0"/>
-  <w15:commentEx w15:paraId="FB9F8304" w15:done="0"/>
-  <w15:commentEx w15:paraId="4CBE4086" w15:done="0"/>
-  <w15:commentEx w15:paraId="F4DEFD9B" w15:done="0"/>
-  <w15:commentEx w15:paraId="D55F95B9" w15:done="0"/>
-  <w15:commentEx w15:paraId="0EB747E1" w15:done="0"/>
-  <w15:commentEx w15:paraId="3F77FA42" w15:done="0"/>
-  <w15:commentEx w15:paraId="DDFB5D2B" w15:done="0"/>
-  <w15:commentEx w15:paraId="FE76FA59" w15:done="0"/>
-  <w15:commentEx w15:paraId="FFF4D1E0" w15:done="0"/>
-  <w15:commentEx w15:paraId="6F6B4706" w15:done="0"/>
-  <w15:commentEx w15:paraId="0EECABBD" w15:done="0"/>
-  <w15:commentEx w15:paraId="7FDCE1F0" w15:done="0"/>
-  <w15:commentEx w15:paraId="EFF50F2F" w15:done="0"/>
-  <w15:commentEx w15:paraId="FA7E8BDE" w15:done="0"/>
+  <w15:commentEx w15:paraId="7FFF063E" w15:done="0"/>
+  <w15:commentEx w15:paraId="739E64CE" w15:done="0"/>
+  <w15:commentEx w15:paraId="FDFF70E4" w15:done="0"/>
+  <w15:commentEx w15:paraId="F71F0DB1" w15:done="0"/>
+  <w15:commentEx w15:paraId="F76FACCF" w15:done="0"/>
+  <w15:commentEx w15:paraId="F7FF41E3" w15:done="0"/>
+  <w15:commentEx w15:paraId="7F8DE259" w15:done="0"/>
+  <w15:commentEx w15:paraId="DAD46F53" w15:done="0"/>
+  <w15:commentEx w15:paraId="FFFFDFFA" w15:done="0"/>
+  <w15:commentEx w15:paraId="BDD948E4" w15:done="0"/>
+  <w15:commentEx w15:paraId="6EE96D08" w15:done="0"/>
+  <w15:commentEx w15:paraId="7EFD6C23" w15:done="0"/>
+  <w15:commentEx w15:paraId="FDFE741B" w15:done="0"/>
+  <w15:commentEx w15:paraId="9B7D8027" w15:done="0"/>
+  <w15:commentEx w15:paraId="E3FFBC24" w15:done="0"/>
+  <w15:commentEx w15:paraId="FD9F5412" w15:done="0"/>
+  <w15:commentEx w15:paraId="7FFDB800" w15:done="0"/>
+  <w15:commentEx w15:paraId="CEE5C2CF" w15:done="0"/>
+  <w15:commentEx w15:paraId="FDB7A611" w15:done="0"/>
+  <w15:commentEx w15:paraId="57F614B4" w15:done="0"/>
+  <w15:commentEx w15:paraId="A2CF8B03" w15:done="0"/>
+  <w15:commentEx w15:paraId="D7F7674B" w15:done="0"/>
+  <w15:commentEx w15:paraId="AFEFDA28" w15:done="0"/>
+  <w15:commentEx w15:paraId="DD777028" w15:done="0"/>
+  <w15:commentEx w15:paraId="77F9A77A" w15:done="0"/>
+  <w15:commentEx w15:paraId="E89CE9B6" w15:done="0"/>
+  <w15:commentEx w15:paraId="E95795D8" w15:done="0"/>
+  <w15:commentEx w15:paraId="77FDAA57" w15:done="0"/>
+  <w15:commentEx w15:paraId="9A3F524E" w15:done="0"/>
+  <w15:commentEx w15:paraId="C6CE8135" w15:done="0"/>
+  <w15:commentEx w15:paraId="D99D52BC" w15:done="0"/>
+  <w15:commentEx w15:paraId="FFDE0C3D" w15:done="0"/>
+  <w15:commentEx w15:paraId="C3FD4538" w15:done="0"/>
+  <w15:commentEx w15:paraId="E7FFA8C0" w15:done="0"/>
+  <w15:commentEx w15:paraId="3DEF825B" w15:done="0"/>
 </w15:commentsEx>
 </file>
 
@@ -45689,64 +45375,162 @@
     </w:lvl>
   </w:abstractNum>
   <w:abstractNum w:abstractNumId="5">
-    <w:nsid w:val="62CD8312"/>
-    <w:multiLevelType w:val="singleLevel"/>
-    <w:tmpl w:val="62CD8312"/>
-    <w:lvl w:ilvl="0" w:tentative="0">
-      <w:start w:val="4"/>
-      <w:numFmt w:val="decimal"/>
-      <w:suff w:val="nothing"/>
-      <w:lvlText w:val="%1."/>
-      <w:lvlJc w:val="left"/>
-    </w:lvl>
-  </w:abstractNum>
-  <w:abstractNum w:abstractNumId="6">
-    <w:nsid w:val="62CD8339"/>
-    <w:multiLevelType w:val="singleLevel"/>
-    <w:tmpl w:val="62CD8339"/>
+    <w:nsid w:val="78255A0D"/>
+    <w:multiLevelType w:val="multilevel"/>
+    <w:tmpl w:val="78255A0D"/>
     <w:lvl w:ilvl="0" w:tentative="0">
       <w:start w:val="1"/>
-      <w:numFmt w:val="decimal"/>
-      <w:suff w:val="space"/>
-      <w:lvlText w:val="%1)"/>
+      <w:numFmt w:val="bullet"/>
+      <w:lvlText w:val=""/>
       <w:lvlJc w:val="left"/>
+      <w:pPr>
+        <w:tabs>
+          <w:tab w:val="left" w:pos="720"/>
+        </w:tabs>
+        <w:ind w:left="720" w:hanging="360"/>
+      </w:pPr>
+      <w:rPr>
+        <w:rFonts w:ascii="Symbol" w:hAnsi="Symbol" w:cs="Symbol"/>
+        <w:sz w:val="20"/>
+      </w:rPr>
+    </w:lvl>
+    <w:lvl w:ilvl="1" w:tentative="0">
+      <w:start w:val="1"/>
+      <w:numFmt w:val="bullet"/>
+      <w:lvlText w:val="o"/>
+      <w:lvlJc w:val="left"/>
+      <w:pPr>
+        <w:tabs>
+          <w:tab w:val="left" w:pos="1440"/>
+        </w:tabs>
+        <w:ind w:left="1440" w:hanging="360"/>
+      </w:pPr>
+      <w:rPr>
+        <w:rFonts w:ascii="Courier New" w:hAnsi="Courier New" w:cs="Courier New"/>
+        <w:sz w:val="20"/>
+      </w:rPr>
+    </w:lvl>
+    <w:lvl w:ilvl="2" w:tentative="0">
+      <w:start w:val="1"/>
+      <w:numFmt w:val="bullet"/>
+      <w:lvlText w:val=""/>
+      <w:lvlJc w:val="left"/>
+      <w:pPr>
+        <w:tabs>
+          <w:tab w:val="left" w:pos="2160"/>
+        </w:tabs>
+        <w:ind w:left="2160" w:hanging="360"/>
+      </w:pPr>
+      <w:rPr>
+        <w:rFonts w:ascii="Wingdings" w:hAnsi="Wingdings" w:cs="Wingdings"/>
+        <w:sz w:val="20"/>
+      </w:rPr>
+    </w:lvl>
+    <w:lvl w:ilvl="3" w:tentative="0">
+      <w:start w:val="1"/>
+      <w:numFmt w:val="bullet"/>
+      <w:lvlText w:val=""/>
+      <w:lvlJc w:val="left"/>
+      <w:pPr>
+        <w:tabs>
+          <w:tab w:val="left" w:pos="2880"/>
+        </w:tabs>
+        <w:ind w:left="2880" w:hanging="360"/>
+      </w:pPr>
+      <w:rPr>
+        <w:rFonts w:hint="default" w:ascii="Wingdings" w:hAnsi="Wingdings" w:cs="Wingdings"/>
+        <w:sz w:val="20"/>
+      </w:rPr>
+    </w:lvl>
+    <w:lvl w:ilvl="4" w:tentative="0">
+      <w:start w:val="1"/>
+      <w:numFmt w:val="bullet"/>
+      <w:lvlText w:val=""/>
+      <w:lvlJc w:val="left"/>
+      <w:pPr>
+        <w:tabs>
+          <w:tab w:val="left" w:pos="3600"/>
+        </w:tabs>
+        <w:ind w:left="3600" w:hanging="360"/>
+      </w:pPr>
+      <w:rPr>
+        <w:rFonts w:hint="default" w:ascii="Wingdings" w:hAnsi="Wingdings" w:cs="Wingdings"/>
+        <w:sz w:val="20"/>
+      </w:rPr>
+    </w:lvl>
+    <w:lvl w:ilvl="5" w:tentative="0">
+      <w:start w:val="1"/>
+      <w:numFmt w:val="bullet"/>
+      <w:lvlText w:val=""/>
+      <w:lvlJc w:val="left"/>
+      <w:pPr>
+        <w:tabs>
+          <w:tab w:val="left" w:pos="4320"/>
+        </w:tabs>
+        <w:ind w:left="4320" w:hanging="360"/>
+      </w:pPr>
+      <w:rPr>
+        <w:rFonts w:hint="default" w:ascii="Wingdings" w:hAnsi="Wingdings" w:cs="Wingdings"/>
+        <w:sz w:val="20"/>
+      </w:rPr>
+    </w:lvl>
+    <w:lvl w:ilvl="6" w:tentative="0">
+      <w:start w:val="1"/>
+      <w:numFmt w:val="bullet"/>
+      <w:lvlText w:val=""/>
+      <w:lvlJc w:val="left"/>
+      <w:pPr>
+        <w:tabs>
+          <w:tab w:val="left" w:pos="5040"/>
+        </w:tabs>
+        <w:ind w:left="5040" w:hanging="360"/>
+      </w:pPr>
+      <w:rPr>
+        <w:rFonts w:hint="default" w:ascii="Wingdings" w:hAnsi="Wingdings" w:cs="Wingdings"/>
+        <w:sz w:val="20"/>
+      </w:rPr>
+    </w:lvl>
+    <w:lvl w:ilvl="7" w:tentative="0">
+      <w:start w:val="1"/>
+      <w:numFmt w:val="bullet"/>
+      <w:lvlText w:val=""/>
+      <w:lvlJc w:val="left"/>
+      <w:pPr>
+        <w:tabs>
+          <w:tab w:val="left" w:pos="5760"/>
+        </w:tabs>
+        <w:ind w:left="5760" w:hanging="360"/>
+      </w:pPr>
+      <w:rPr>
+        <w:rFonts w:hint="default" w:ascii="Wingdings" w:hAnsi="Wingdings" w:cs="Wingdings"/>
+        <w:sz w:val="20"/>
+      </w:rPr>
+    </w:lvl>
+    <w:lvl w:ilvl="8" w:tentative="0">
+      <w:start w:val="1"/>
+      <w:numFmt w:val="bullet"/>
+      <w:lvlText w:val=""/>
+      <w:lvlJc w:val="left"/>
+      <w:pPr>
+        <w:tabs>
+          <w:tab w:val="left" w:pos="6480"/>
+        </w:tabs>
+        <w:ind w:left="6480" w:hanging="360"/>
+      </w:pPr>
+      <w:rPr>
+        <w:rFonts w:hint="default" w:ascii="Wingdings" w:hAnsi="Wingdings" w:cs="Wingdings"/>
+        <w:sz w:val="20"/>
+      </w:rPr>
     </w:lvl>
   </w:abstractNum>
   <w:num w:numId="1">
-    <w:abstractNumId w:val="0"/>
+    <w:abstractNumId w:val="5"/>
   </w:num>
   <w:num w:numId="2">
-    <w:abstractNumId w:val="1"/>
+    <w:abstractNumId w:val="0"/>
   </w:num>
   <w:num w:numId="3">
     <w:abstractNumId w:val="1"/>
-    <w:lvlOverride w:ilvl="0">
-      <w:startOverride w:val="1"/>
-    </w:lvlOverride>
-    <w:lvlOverride w:ilvl="1">
-      <w:startOverride w:val="1"/>
-    </w:lvlOverride>
-    <w:lvlOverride w:ilvl="2">
-      <w:startOverride w:val="1"/>
-    </w:lvlOverride>
-    <w:lvlOverride w:ilvl="3">
-      <w:startOverride w:val="1"/>
-    </w:lvlOverride>
-    <w:lvlOverride w:ilvl="4">
-      <w:startOverride w:val="1"/>
-    </w:lvlOverride>
-    <w:lvlOverride w:ilvl="5">
-      <w:startOverride w:val="1"/>
-    </w:lvlOverride>
-    <w:lvlOverride w:ilvl="6">
-      <w:startOverride w:val="1"/>
-    </w:lvlOverride>
-    <w:lvlOverride w:ilvl="7">
-      <w:startOverride w:val="1"/>
-    </w:lvlOverride>
-    <w:lvlOverride w:ilvl="8">
-      <w:startOverride w:val="1"/>
-    </w:lvlOverride>
   </w:num>
   <w:num w:numId="4">
     <w:abstractNumId w:val="1"/>
@@ -45779,19 +45563,43 @@
     </w:lvlOverride>
   </w:num>
   <w:num w:numId="5">
+    <w:abstractNumId w:val="1"/>
+    <w:lvlOverride w:ilvl="0">
+      <w:startOverride w:val="1"/>
+    </w:lvlOverride>
+    <w:lvlOverride w:ilvl="1">
+      <w:startOverride w:val="1"/>
+    </w:lvlOverride>
+    <w:lvlOverride w:ilvl="2">
+      <w:startOverride w:val="1"/>
+    </w:lvlOverride>
+    <w:lvlOverride w:ilvl="3">
+      <w:startOverride w:val="1"/>
+    </w:lvlOverride>
+    <w:lvlOverride w:ilvl="4">
+      <w:startOverride w:val="1"/>
+    </w:lvlOverride>
+    <w:lvlOverride w:ilvl="5">
+      <w:startOverride w:val="1"/>
+    </w:lvlOverride>
+    <w:lvlOverride w:ilvl="6">
+      <w:startOverride w:val="1"/>
+    </w:lvlOverride>
+    <w:lvlOverride w:ilvl="7">
+      <w:startOverride w:val="1"/>
+    </w:lvlOverride>
+    <w:lvlOverride w:ilvl="8">
+      <w:startOverride w:val="1"/>
+    </w:lvlOverride>
+  </w:num>
+  <w:num w:numId="6">
     <w:abstractNumId w:val="3"/>
   </w:num>
-  <w:num w:numId="6">
+  <w:num w:numId="7">
     <w:abstractNumId w:val="4"/>
   </w:num>
-  <w:num w:numId="7">
+  <w:num w:numId="8">
     <w:abstractNumId w:val="2"/>
-  </w:num>
-  <w:num w:numId="8">
-    <w:abstractNumId w:val="5"/>
-  </w:num>
-  <w:num w:numId="9">
-    <w:abstractNumId w:val="6"/>
   </w:num>
 </w:numbering>
 </file>
